--- a/Faza 2_SSUdocs/SSU_ZakazivanjeTerminaZaRent.docx
+++ b/Faza 2_SSUdocs/SSU_ZakazivanjeTerminaZaRent.docx
@@ -1,6 +1,6 @@
 
 <file path=word/document.xml><?xml version="1.0" encoding="utf-8"?>
-<w:document xmlns:wpc="http://schemas.microsoft.com/office/word/2010/wordprocessingCanvas" xmlns:cx="http://schemas.microsoft.com/office/drawing/2014/chartex" xmlns:cx1="http://schemas.microsoft.com/office/drawing/2015/9/8/chartex" xmlns:cx2="http://schemas.microsoft.com/office/drawing/2015/10/21/chartex" xmlns:cx3="http://schemas.microsoft.com/office/drawing/2016/5/9/chartex" xmlns:cx4="http://schemas.microsoft.com/office/drawing/2016/5/10/chartex" xmlns:cx5="http://schemas.microsoft.com/office/drawing/2016/5/11/chartex" xmlns:cx6="http://schemas.microsoft.com/office/drawing/2016/5/12/chartex" xmlns:cx7="http://schemas.microsoft.com/office/drawing/2016/5/13/chartex" xmlns:cx8="http://schemas.microsoft.com/office/drawing/2016/5/14/chartex" xmlns:mc="http://schemas.openxmlformats.org/markup-compatibility/2006" xmlns:aink="http://schemas.microsoft.com/office/drawing/2016/ink" xmlns:am3d="http://schemas.microsoft.com/office/drawing/2017/model3d" xmlns:o="urn:schemas-microsoft-com:office:office" xmlns:r="http://schemas.openxmlformats.org/officeDocument/2006/relationships" xmlns:m="http://schemas.openxmlformats.org/officeDocument/2006/math" xmlns:v="urn:schemas-microsoft-com:vml" xmlns:wp14="http://schemas.microsoft.com/office/word/2010/wordprocessingDrawing" xmlns:wp="http://schemas.openxmlformats.org/drawingml/2006/wordprocessingDrawing" xmlns:w10="urn:schemas-microsoft-com:office:word" xmlns:w="http://schemas.openxmlformats.org/wordprocessingml/2006/main" xmlns:w14="http://schemas.microsoft.com/office/word/2010/wordml" xmlns:w15="http://schemas.microsoft.com/office/word/2012/wordml" xmlns:w16cex="http://schemas.microsoft.com/office/word/2018/wordml/cex" xmlns:w16cid="http://schemas.microsoft.com/office/word/2016/wordml/cid" xmlns:w16="http://schemas.microsoft.com/office/word/2018/wordml" xmlns:w16sdtdh="http://schemas.microsoft.com/office/word/2020/wordml/sdtdatahash" xmlns:w16se="http://schemas.microsoft.com/office/word/2015/wordml/symex" xmlns:wpg="http://schemas.microsoft.com/office/word/2010/wordprocessingGroup" xmlns:wpi="http://schemas.microsoft.com/office/word/2010/wordprocessingInk" xmlns:wne="http://schemas.microsoft.com/office/word/2006/wordml" xmlns:wps="http://schemas.microsoft.com/office/word/2010/wordprocessingShape" mc:Ignorable="w14 w15 w16se w16cid w16 w16cex w16sdtdh wp14">
+<w:document xmlns:wpc="http://schemas.microsoft.com/office/word/2010/wordprocessingCanvas" xmlns:cx="http://schemas.microsoft.com/office/drawing/2014/chartex" xmlns:cx1="http://schemas.microsoft.com/office/drawing/2015/9/8/chartex" xmlns:cx2="http://schemas.microsoft.com/office/drawing/2015/10/21/chartex" xmlns:cx3="http://schemas.microsoft.com/office/drawing/2016/5/9/chartex" xmlns:cx4="http://schemas.microsoft.com/office/drawing/2016/5/10/chartex" xmlns:cx5="http://schemas.microsoft.com/office/drawing/2016/5/11/chartex" xmlns:cx6="http://schemas.microsoft.com/office/drawing/2016/5/12/chartex" xmlns:cx7="http://schemas.microsoft.com/office/drawing/2016/5/13/chartex" xmlns:cx8="http://schemas.microsoft.com/office/drawing/2016/5/14/chartex" xmlns:mc="http://schemas.openxmlformats.org/markup-compatibility/2006" xmlns:aink="http://schemas.microsoft.com/office/drawing/2016/ink" xmlns:am3d="http://schemas.microsoft.com/office/drawing/2017/model3d" xmlns:o="urn:schemas-microsoft-com:office:office" xmlns:oel="http://schemas.microsoft.com/office/2019/extlst" xmlns:r="http://schemas.openxmlformats.org/officeDocument/2006/relationships" xmlns:m="http://schemas.openxmlformats.org/officeDocument/2006/math" xmlns:v="urn:schemas-microsoft-com:vml" xmlns:wp14="http://schemas.microsoft.com/office/word/2010/wordprocessingDrawing" xmlns:wp="http://schemas.openxmlformats.org/drawingml/2006/wordprocessingDrawing" xmlns:w10="urn:schemas-microsoft-com:office:word" xmlns:w="http://schemas.openxmlformats.org/wordprocessingml/2006/main" xmlns:w14="http://schemas.microsoft.com/office/word/2010/wordml" xmlns:w15="http://schemas.microsoft.com/office/word/2012/wordml" xmlns:w16cex="http://schemas.microsoft.com/office/word/2018/wordml/cex" xmlns:w16cid="http://schemas.microsoft.com/office/word/2016/wordml/cid" xmlns:w16="http://schemas.microsoft.com/office/word/2018/wordml" xmlns:w16sdtdh="http://schemas.microsoft.com/office/word/2020/wordml/sdtdatahash" xmlns:w16se="http://schemas.microsoft.com/office/word/2015/wordml/symex" xmlns:wpg="http://schemas.microsoft.com/office/word/2010/wordprocessingGroup" xmlns:wpi="http://schemas.microsoft.com/office/word/2010/wordprocessingInk" xmlns:wne="http://schemas.microsoft.com/office/word/2006/wordml" xmlns:wps="http://schemas.microsoft.com/office/word/2010/wordprocessingShape" mc:Ignorable="w14 w15 w16se w16cid w16 w16cex w16sdtdh wp14">
   <w:body>
     <w:p>
       <w:pPr>
@@ -2598,6 +2598,14 @@
                 <w:szCs w:val="28"/>
               </w:rPr>
             </w:pPr>
+            <w:r>
+              <w:rPr>
+                <w:rFonts w:ascii="Times New Roman" w:hAnsi="Times New Roman" w:cs="Times New Roman"/>
+                <w:sz w:val="28"/>
+                <w:szCs w:val="28"/>
+              </w:rPr>
+              <w:t>11.6.2022.</w:t>
+            </w:r>
           </w:p>
         </w:tc>
         <w:tc>
@@ -2614,6 +2622,14 @@
                 <w:szCs w:val="28"/>
               </w:rPr>
             </w:pPr>
+            <w:r>
+              <w:rPr>
+                <w:rFonts w:ascii="Times New Roman" w:hAnsi="Times New Roman" w:cs="Times New Roman"/>
+                <w:sz w:val="28"/>
+                <w:szCs w:val="28"/>
+              </w:rPr>
+              <w:t>1.1</w:t>
+            </w:r>
           </w:p>
         </w:tc>
         <w:tc>
@@ -2630,6 +2646,88 @@
                 <w:szCs w:val="28"/>
               </w:rPr>
             </w:pPr>
+            <w:proofErr w:type="spellStart"/>
+            <w:r>
+              <w:rPr>
+                <w:rFonts w:ascii="Times New Roman" w:hAnsi="Times New Roman" w:cs="Times New Roman"/>
+                <w:sz w:val="28"/>
+                <w:szCs w:val="28"/>
+              </w:rPr>
+              <w:t>Izvrsene</w:t>
+            </w:r>
+            <w:proofErr w:type="spellEnd"/>
+            <w:r>
+              <w:rPr>
+                <w:rFonts w:ascii="Times New Roman" w:hAnsi="Times New Roman" w:cs="Times New Roman"/>
+                <w:sz w:val="28"/>
+                <w:szCs w:val="28"/>
+              </w:rPr>
+              <w:t xml:space="preserve"> </w:t>
+            </w:r>
+            <w:proofErr w:type="spellStart"/>
+            <w:r>
+              <w:rPr>
+                <w:rFonts w:ascii="Times New Roman" w:hAnsi="Times New Roman" w:cs="Times New Roman"/>
+                <w:sz w:val="28"/>
+                <w:szCs w:val="28"/>
+              </w:rPr>
+              <w:t>sitne</w:t>
+            </w:r>
+            <w:proofErr w:type="spellEnd"/>
+            <w:r>
+              <w:rPr>
+                <w:rFonts w:ascii="Times New Roman" w:hAnsi="Times New Roman" w:cs="Times New Roman"/>
+                <w:sz w:val="28"/>
+                <w:szCs w:val="28"/>
+              </w:rPr>
+              <w:t xml:space="preserve"> </w:t>
+            </w:r>
+            <w:proofErr w:type="spellStart"/>
+            <w:r>
+              <w:rPr>
+                <w:rFonts w:ascii="Times New Roman" w:hAnsi="Times New Roman" w:cs="Times New Roman"/>
+                <w:sz w:val="28"/>
+                <w:szCs w:val="28"/>
+              </w:rPr>
+              <w:t>promene</w:t>
+            </w:r>
+            <w:proofErr w:type="spellEnd"/>
+            <w:r>
+              <w:rPr>
+                <w:rFonts w:ascii="Times New Roman" w:hAnsi="Times New Roman" w:cs="Times New Roman"/>
+                <w:sz w:val="28"/>
+                <w:szCs w:val="28"/>
+              </w:rPr>
+              <w:t xml:space="preserve"> u </w:t>
+            </w:r>
+            <w:proofErr w:type="spellStart"/>
+            <w:r>
+              <w:rPr>
+                <w:rFonts w:ascii="Times New Roman" w:hAnsi="Times New Roman" w:cs="Times New Roman"/>
+                <w:sz w:val="28"/>
+                <w:szCs w:val="28"/>
+              </w:rPr>
+              <w:t>funkcionalnosti</w:t>
+            </w:r>
+            <w:proofErr w:type="spellEnd"/>
+            <w:r>
+              <w:rPr>
+                <w:rFonts w:ascii="Times New Roman" w:hAnsi="Times New Roman" w:cs="Times New Roman"/>
+                <w:sz w:val="28"/>
+                <w:szCs w:val="28"/>
+              </w:rPr>
+              <w:t xml:space="preserve"> </w:t>
+            </w:r>
+            <w:proofErr w:type="spellStart"/>
+            <w:r>
+              <w:rPr>
+                <w:rFonts w:ascii="Times New Roman" w:hAnsi="Times New Roman" w:cs="Times New Roman"/>
+                <w:sz w:val="28"/>
+                <w:szCs w:val="28"/>
+              </w:rPr>
+              <w:t>sitema</w:t>
+            </w:r>
+            <w:proofErr w:type="spellEnd"/>
           </w:p>
         </w:tc>
         <w:tc>
@@ -2646,6 +2744,24 @@
                 <w:szCs w:val="28"/>
               </w:rPr>
             </w:pPr>
+            <w:r>
+              <w:rPr>
+                <w:rFonts w:ascii="Times New Roman" w:hAnsi="Times New Roman" w:cs="Times New Roman"/>
+                <w:sz w:val="28"/>
+                <w:szCs w:val="28"/>
+              </w:rPr>
+              <w:t xml:space="preserve">Milos </w:t>
+            </w:r>
+            <w:proofErr w:type="spellStart"/>
+            <w:r>
+              <w:rPr>
+                <w:rFonts w:ascii="Times New Roman" w:hAnsi="Times New Roman" w:cs="Times New Roman"/>
+                <w:sz w:val="28"/>
+                <w:szCs w:val="28"/>
+              </w:rPr>
+              <w:t>Mijailović</w:t>
+            </w:r>
+            <w:proofErr w:type="spellEnd"/>
           </w:p>
         </w:tc>
       </w:tr>
@@ -5572,73 +5688,167 @@
           <w:sz w:val="28"/>
           <w:szCs w:val="28"/>
         </w:rPr>
-        <w:t>pritiska</w:t>
-      </w:r>
-      <w:proofErr w:type="spellEnd"/>
-      <w:r>
-        <w:rPr>
-          <w:rFonts w:ascii="Times New Roman" w:hAnsi="Times New Roman" w:cs="Times New Roman"/>
-          <w:color w:val="000000" w:themeColor="text1"/>
-          <w:sz w:val="28"/>
-          <w:szCs w:val="28"/>
-        </w:rPr>
-        <w:t xml:space="preserve"> </w:t>
-      </w:r>
-      <w:proofErr w:type="spellStart"/>
-      <w:r>
-        <w:rPr>
-          <w:rFonts w:ascii="Times New Roman" w:hAnsi="Times New Roman" w:cs="Times New Roman"/>
-          <w:color w:val="000000" w:themeColor="text1"/>
-          <w:sz w:val="28"/>
-          <w:szCs w:val="28"/>
-        </w:rPr>
-        <w:t>dugme</w:t>
-      </w:r>
-      <w:proofErr w:type="spellEnd"/>
-      <w:r>
-        <w:rPr>
-          <w:rFonts w:ascii="Times New Roman" w:hAnsi="Times New Roman" w:cs="Times New Roman"/>
-          <w:color w:val="000000" w:themeColor="text1"/>
-          <w:sz w:val="28"/>
-          <w:szCs w:val="28"/>
-        </w:rPr>
-        <w:t xml:space="preserve"> </w:t>
-      </w:r>
-      <w:proofErr w:type="spellStart"/>
-      <w:r>
-        <w:rPr>
-          <w:rFonts w:ascii="Times New Roman" w:hAnsi="Times New Roman" w:cs="Times New Roman"/>
-          <w:b/>
-          <w:bCs/>
-          <w:color w:val="000000" w:themeColor="text1"/>
-          <w:sz w:val="28"/>
-          <w:szCs w:val="28"/>
-        </w:rPr>
-        <w:t>Iznajmi</w:t>
-      </w:r>
-      <w:proofErr w:type="spellEnd"/>
-      <w:r>
-        <w:rPr>
-          <w:rFonts w:ascii="Times New Roman" w:hAnsi="Times New Roman" w:cs="Times New Roman"/>
-          <w:b/>
-          <w:bCs/>
-          <w:color w:val="000000" w:themeColor="text1"/>
-          <w:sz w:val="28"/>
-          <w:szCs w:val="28"/>
-        </w:rPr>
-        <w:t xml:space="preserve"> </w:t>
-      </w:r>
-      <w:proofErr w:type="spellStart"/>
-      <w:r>
-        <w:rPr>
-          <w:rFonts w:ascii="Times New Roman" w:hAnsi="Times New Roman" w:cs="Times New Roman"/>
-          <w:b/>
-          <w:bCs/>
+        <w:t>bira</w:t>
+      </w:r>
+      <w:proofErr w:type="spellEnd"/>
+      <w:r>
+        <w:rPr>
+          <w:rFonts w:ascii="Times New Roman" w:hAnsi="Times New Roman" w:cs="Times New Roman"/>
+          <w:color w:val="000000" w:themeColor="text1"/>
+          <w:sz w:val="28"/>
+          <w:szCs w:val="28"/>
+        </w:rPr>
+        <w:t xml:space="preserve"> </w:t>
+      </w:r>
+      <w:proofErr w:type="spellStart"/>
+      <w:r>
+        <w:rPr>
+          <w:rFonts w:ascii="Times New Roman" w:hAnsi="Times New Roman" w:cs="Times New Roman"/>
+          <w:color w:val="000000" w:themeColor="text1"/>
+          <w:sz w:val="28"/>
+          <w:szCs w:val="28"/>
+        </w:rPr>
+        <w:t>opseg</w:t>
+      </w:r>
+      <w:proofErr w:type="spellEnd"/>
+      <w:r>
+        <w:rPr>
+          <w:rFonts w:ascii="Times New Roman" w:hAnsi="Times New Roman" w:cs="Times New Roman"/>
+          <w:color w:val="000000" w:themeColor="text1"/>
+          <w:sz w:val="28"/>
+          <w:szCs w:val="28"/>
+        </w:rPr>
+        <w:t xml:space="preserve"> </w:t>
+      </w:r>
+      <w:proofErr w:type="spellStart"/>
+      <w:r>
+        <w:rPr>
+          <w:rFonts w:ascii="Times New Roman" w:hAnsi="Times New Roman" w:cs="Times New Roman"/>
+          <w:color w:val="000000" w:themeColor="text1"/>
+          <w:sz w:val="28"/>
+          <w:szCs w:val="28"/>
+        </w:rPr>
+        <w:t>datuma</w:t>
+      </w:r>
+      <w:proofErr w:type="spellEnd"/>
+      <w:r>
+        <w:rPr>
+          <w:rFonts w:ascii="Times New Roman" w:hAnsi="Times New Roman" w:cs="Times New Roman"/>
+          <w:color w:val="000000" w:themeColor="text1"/>
+          <w:sz w:val="28"/>
+          <w:szCs w:val="28"/>
+        </w:rPr>
+        <w:t xml:space="preserve"> </w:t>
+      </w:r>
+      <w:proofErr w:type="spellStart"/>
+      <w:r>
+        <w:rPr>
+          <w:rFonts w:ascii="Times New Roman" w:hAnsi="Times New Roman" w:cs="Times New Roman"/>
+          <w:color w:val="000000" w:themeColor="text1"/>
+          <w:sz w:val="28"/>
+          <w:szCs w:val="28"/>
+        </w:rPr>
+        <w:t>kada</w:t>
+      </w:r>
+      <w:proofErr w:type="spellEnd"/>
+      <w:r>
+        <w:rPr>
+          <w:rFonts w:ascii="Times New Roman" w:hAnsi="Times New Roman" w:cs="Times New Roman"/>
+          <w:color w:val="000000" w:themeColor="text1"/>
+          <w:sz w:val="28"/>
+          <w:szCs w:val="28"/>
+        </w:rPr>
+        <w:t xml:space="preserve"> </w:t>
+      </w:r>
+      <w:proofErr w:type="spellStart"/>
+      <w:r>
+        <w:rPr>
+          <w:rFonts w:ascii="Times New Roman" w:hAnsi="Times New Roman" w:cs="Times New Roman"/>
+          <w:color w:val="000000" w:themeColor="text1"/>
+          <w:sz w:val="28"/>
+          <w:szCs w:val="28"/>
+        </w:rPr>
+        <w:t>želi</w:t>
+      </w:r>
+      <w:proofErr w:type="spellEnd"/>
+      <w:r>
+        <w:rPr>
+          <w:rFonts w:ascii="Times New Roman" w:hAnsi="Times New Roman" w:cs="Times New Roman"/>
+          <w:color w:val="000000" w:themeColor="text1"/>
+          <w:sz w:val="28"/>
+          <w:szCs w:val="28"/>
+        </w:rPr>
+        <w:t xml:space="preserve"> da </w:t>
+      </w:r>
+      <w:proofErr w:type="spellStart"/>
+      <w:r>
+        <w:rPr>
+          <w:rFonts w:ascii="Times New Roman" w:hAnsi="Times New Roman" w:cs="Times New Roman"/>
+          <w:color w:val="000000" w:themeColor="text1"/>
+          <w:sz w:val="28"/>
+          <w:szCs w:val="28"/>
+        </w:rPr>
+        <w:t>iznajmi</w:t>
+      </w:r>
+      <w:proofErr w:type="spellEnd"/>
+      <w:r>
+        <w:rPr>
+          <w:rFonts w:ascii="Times New Roman" w:hAnsi="Times New Roman" w:cs="Times New Roman"/>
+          <w:color w:val="000000" w:themeColor="text1"/>
+          <w:sz w:val="28"/>
+          <w:szCs w:val="28"/>
+        </w:rPr>
+        <w:t xml:space="preserve"> </w:t>
+      </w:r>
+      <w:proofErr w:type="spellStart"/>
+      <w:r>
+        <w:rPr>
+          <w:rFonts w:ascii="Times New Roman" w:hAnsi="Times New Roman" w:cs="Times New Roman"/>
           <w:color w:val="000000" w:themeColor="text1"/>
           <w:sz w:val="28"/>
           <w:szCs w:val="28"/>
         </w:rPr>
         <w:t>vozilo</w:t>
+      </w:r>
+      <w:proofErr w:type="spellEnd"/>
+      <w:r>
+        <w:rPr>
+          <w:rFonts w:ascii="Times New Roman" w:hAnsi="Times New Roman" w:cs="Times New Roman"/>
+          <w:color w:val="000000" w:themeColor="text1"/>
+          <w:sz w:val="28"/>
+          <w:szCs w:val="28"/>
+        </w:rPr>
+        <w:t xml:space="preserve"> I </w:t>
+      </w:r>
+      <w:proofErr w:type="spellStart"/>
+      <w:r>
+        <w:rPr>
+          <w:rFonts w:ascii="Times New Roman" w:hAnsi="Times New Roman" w:cs="Times New Roman"/>
+          <w:color w:val="000000" w:themeColor="text1"/>
+          <w:sz w:val="28"/>
+          <w:szCs w:val="28"/>
+        </w:rPr>
+        <w:t>potvrđuje</w:t>
+      </w:r>
+      <w:proofErr w:type="spellEnd"/>
+      <w:r>
+        <w:rPr>
+          <w:rFonts w:ascii="Times New Roman" w:hAnsi="Times New Roman" w:cs="Times New Roman"/>
+          <w:color w:val="000000" w:themeColor="text1"/>
+          <w:sz w:val="28"/>
+          <w:szCs w:val="28"/>
+        </w:rPr>
+        <w:t xml:space="preserve"> </w:t>
+      </w:r>
+      <w:proofErr w:type="spellStart"/>
+      <w:r>
+        <w:rPr>
+          <w:rFonts w:ascii="Times New Roman" w:hAnsi="Times New Roman" w:cs="Times New Roman"/>
+          <w:color w:val="000000" w:themeColor="text1"/>
+          <w:sz w:val="28"/>
+          <w:szCs w:val="28"/>
+        </w:rPr>
+        <w:t>rezervaciju</w:t>
       </w:r>
       <w:proofErr w:type="spellEnd"/>
       <w:r>
@@ -5687,7 +5897,47 @@
           <w:sz w:val="28"/>
           <w:szCs w:val="28"/>
         </w:rPr>
-        <w:t>Korisniku</w:t>
+        <w:t>Ukoliko</w:t>
+      </w:r>
+      <w:proofErr w:type="spellEnd"/>
+      <w:r>
+        <w:rPr>
+          <w:rFonts w:ascii="Times New Roman" w:hAnsi="Times New Roman" w:cs="Times New Roman"/>
+          <w:color w:val="000000" w:themeColor="text1"/>
+          <w:sz w:val="28"/>
+          <w:szCs w:val="28"/>
+        </w:rPr>
+        <w:t xml:space="preserve"> je datum </w:t>
+      </w:r>
+      <w:proofErr w:type="spellStart"/>
+      <w:r>
+        <w:rPr>
+          <w:rFonts w:ascii="Times New Roman" w:hAnsi="Times New Roman" w:cs="Times New Roman"/>
+          <w:color w:val="000000" w:themeColor="text1"/>
+          <w:sz w:val="28"/>
+          <w:szCs w:val="28"/>
+        </w:rPr>
+        <w:t>slobodan</w:t>
+      </w:r>
+      <w:proofErr w:type="spellEnd"/>
+      <w:r>
+        <w:rPr>
+          <w:rFonts w:ascii="Times New Roman" w:hAnsi="Times New Roman" w:cs="Times New Roman"/>
+          <w:color w:val="000000" w:themeColor="text1"/>
+          <w:sz w:val="28"/>
+          <w:szCs w:val="28"/>
+        </w:rPr>
+        <w:t xml:space="preserve">, </w:t>
+      </w:r>
+      <w:proofErr w:type="spellStart"/>
+      <w:r>
+        <w:rPr>
+          <w:rFonts w:ascii="Times New Roman" w:hAnsi="Times New Roman" w:cs="Times New Roman"/>
+          <w:color w:val="000000" w:themeColor="text1"/>
+          <w:sz w:val="28"/>
+          <w:szCs w:val="28"/>
+        </w:rPr>
+        <w:t>korisniku</w:t>
       </w:r>
       <w:proofErr w:type="spellEnd"/>
       <w:r>
@@ -5707,345 +5957,169 @@
           <w:sz w:val="28"/>
           <w:szCs w:val="28"/>
         </w:rPr>
-        <w:t>prikazuje</w:t>
-      </w:r>
-      <w:proofErr w:type="spellEnd"/>
-      <w:r>
-        <w:rPr>
-          <w:rFonts w:ascii="Times New Roman" w:hAnsi="Times New Roman" w:cs="Times New Roman"/>
-          <w:color w:val="000000" w:themeColor="text1"/>
-          <w:sz w:val="28"/>
-          <w:szCs w:val="28"/>
-        </w:rPr>
-        <w:t xml:space="preserve"> forma </w:t>
-      </w:r>
-      <w:proofErr w:type="spellStart"/>
-      <w:r>
-        <w:rPr>
-          <w:rFonts w:ascii="Times New Roman" w:hAnsi="Times New Roman" w:cs="Times New Roman"/>
-          <w:color w:val="000000" w:themeColor="text1"/>
-          <w:sz w:val="28"/>
-          <w:szCs w:val="28"/>
-        </w:rPr>
-        <w:t>koju</w:t>
-      </w:r>
-      <w:proofErr w:type="spellEnd"/>
-      <w:r>
-        <w:rPr>
-          <w:rFonts w:ascii="Times New Roman" w:hAnsi="Times New Roman" w:cs="Times New Roman"/>
-          <w:color w:val="000000" w:themeColor="text1"/>
-          <w:sz w:val="28"/>
-          <w:szCs w:val="28"/>
-        </w:rPr>
-        <w:t xml:space="preserve"> je </w:t>
-      </w:r>
-      <w:proofErr w:type="spellStart"/>
-      <w:r>
-        <w:rPr>
-          <w:rFonts w:ascii="Times New Roman" w:hAnsi="Times New Roman" w:cs="Times New Roman"/>
-          <w:color w:val="000000" w:themeColor="text1"/>
-          <w:sz w:val="28"/>
-          <w:szCs w:val="28"/>
-        </w:rPr>
-        <w:t>potrebno</w:t>
-      </w:r>
-      <w:proofErr w:type="spellEnd"/>
-      <w:r>
-        <w:rPr>
-          <w:rFonts w:ascii="Times New Roman" w:hAnsi="Times New Roman" w:cs="Times New Roman"/>
-          <w:color w:val="000000" w:themeColor="text1"/>
-          <w:sz w:val="28"/>
-          <w:szCs w:val="28"/>
-        </w:rPr>
-        <w:t xml:space="preserve"> </w:t>
-      </w:r>
-      <w:proofErr w:type="spellStart"/>
-      <w:r>
-        <w:rPr>
-          <w:rFonts w:ascii="Times New Roman" w:hAnsi="Times New Roman" w:cs="Times New Roman"/>
-          <w:color w:val="000000" w:themeColor="text1"/>
-          <w:sz w:val="28"/>
-          <w:szCs w:val="28"/>
-        </w:rPr>
-        <w:t>popuniti.</w:t>
-      </w:r>
-      <w:r>
-        <w:rPr>
-          <w:rFonts w:ascii="Times New Roman" w:hAnsi="Times New Roman" w:cs="Times New Roman"/>
-          <w:color w:val="000000" w:themeColor="text1"/>
-          <w:sz w:val="28"/>
-          <w:szCs w:val="28"/>
-        </w:rPr>
-        <w:t>Obavezna</w:t>
-      </w:r>
-      <w:proofErr w:type="spellEnd"/>
-      <w:r>
-        <w:rPr>
-          <w:rFonts w:ascii="Times New Roman" w:hAnsi="Times New Roman" w:cs="Times New Roman"/>
-          <w:color w:val="000000" w:themeColor="text1"/>
-          <w:sz w:val="28"/>
-          <w:szCs w:val="28"/>
-        </w:rPr>
-        <w:t xml:space="preserve"> </w:t>
-      </w:r>
-      <w:proofErr w:type="spellStart"/>
-      <w:r>
-        <w:rPr>
-          <w:rFonts w:ascii="Times New Roman" w:hAnsi="Times New Roman" w:cs="Times New Roman"/>
-          <w:color w:val="000000" w:themeColor="text1"/>
-          <w:sz w:val="28"/>
-          <w:szCs w:val="28"/>
-        </w:rPr>
-        <w:t>polja</w:t>
-      </w:r>
-      <w:proofErr w:type="spellEnd"/>
-      <w:r>
-        <w:rPr>
-          <w:rFonts w:ascii="Times New Roman" w:hAnsi="Times New Roman" w:cs="Times New Roman"/>
-          <w:color w:val="000000" w:themeColor="text1"/>
-          <w:sz w:val="28"/>
-          <w:szCs w:val="28"/>
-        </w:rPr>
-        <w:t xml:space="preserve"> </w:t>
-      </w:r>
-      <w:proofErr w:type="spellStart"/>
-      <w:r>
-        <w:rPr>
-          <w:rFonts w:ascii="Times New Roman" w:hAnsi="Times New Roman" w:cs="Times New Roman"/>
-          <w:color w:val="000000" w:themeColor="text1"/>
-          <w:sz w:val="28"/>
-          <w:szCs w:val="28"/>
-        </w:rPr>
-        <w:t>koja</w:t>
-      </w:r>
-      <w:proofErr w:type="spellEnd"/>
-      <w:r>
-        <w:rPr>
-          <w:rFonts w:ascii="Times New Roman" w:hAnsi="Times New Roman" w:cs="Times New Roman"/>
-          <w:color w:val="000000" w:themeColor="text1"/>
-          <w:sz w:val="28"/>
-          <w:szCs w:val="28"/>
-        </w:rPr>
-        <w:t xml:space="preserve"> </w:t>
-      </w:r>
-      <w:proofErr w:type="spellStart"/>
-      <w:r>
-        <w:rPr>
-          <w:rFonts w:ascii="Times New Roman" w:hAnsi="Times New Roman" w:cs="Times New Roman"/>
-          <w:color w:val="000000" w:themeColor="text1"/>
-          <w:sz w:val="28"/>
-          <w:szCs w:val="28"/>
-        </w:rPr>
-        <w:t>moraju</w:t>
-      </w:r>
-      <w:proofErr w:type="spellEnd"/>
-      <w:r>
-        <w:rPr>
-          <w:rFonts w:ascii="Times New Roman" w:hAnsi="Times New Roman" w:cs="Times New Roman"/>
-          <w:color w:val="000000" w:themeColor="text1"/>
-          <w:sz w:val="28"/>
-          <w:szCs w:val="28"/>
-        </w:rPr>
-        <w:t xml:space="preserve"> </w:t>
-      </w:r>
-      <w:proofErr w:type="spellStart"/>
-      <w:r>
-        <w:rPr>
-          <w:rFonts w:ascii="Times New Roman" w:hAnsi="Times New Roman" w:cs="Times New Roman"/>
-          <w:color w:val="000000" w:themeColor="text1"/>
-          <w:sz w:val="28"/>
-          <w:szCs w:val="28"/>
-        </w:rPr>
-        <w:t>biti</w:t>
-      </w:r>
-      <w:proofErr w:type="spellEnd"/>
-      <w:r>
-        <w:rPr>
-          <w:rFonts w:ascii="Times New Roman" w:hAnsi="Times New Roman" w:cs="Times New Roman"/>
-          <w:color w:val="000000" w:themeColor="text1"/>
-          <w:sz w:val="28"/>
-          <w:szCs w:val="28"/>
-        </w:rPr>
-        <w:t xml:space="preserve"> </w:t>
-      </w:r>
-      <w:proofErr w:type="spellStart"/>
-      <w:r>
-        <w:rPr>
-          <w:rFonts w:ascii="Times New Roman" w:hAnsi="Times New Roman" w:cs="Times New Roman"/>
-          <w:color w:val="000000" w:themeColor="text1"/>
-          <w:sz w:val="28"/>
-          <w:szCs w:val="28"/>
-        </w:rPr>
-        <w:t>popunjena</w:t>
-      </w:r>
-      <w:proofErr w:type="spellEnd"/>
-      <w:r>
-        <w:rPr>
-          <w:rFonts w:ascii="Times New Roman" w:hAnsi="Times New Roman" w:cs="Times New Roman"/>
-          <w:color w:val="000000" w:themeColor="text1"/>
-          <w:sz w:val="28"/>
-          <w:szCs w:val="28"/>
-        </w:rPr>
-        <w:t xml:space="preserve"> </w:t>
-      </w:r>
-      <w:proofErr w:type="spellStart"/>
-      <w:r>
-        <w:rPr>
-          <w:rFonts w:ascii="Times New Roman" w:hAnsi="Times New Roman" w:cs="Times New Roman"/>
-          <w:color w:val="000000" w:themeColor="text1"/>
-          <w:sz w:val="28"/>
-          <w:szCs w:val="28"/>
-        </w:rPr>
-        <w:t>su</w:t>
-      </w:r>
-      <w:proofErr w:type="spellEnd"/>
-      <w:r>
-        <w:rPr>
-          <w:rFonts w:ascii="Times New Roman" w:hAnsi="Times New Roman" w:cs="Times New Roman"/>
-          <w:color w:val="000000" w:themeColor="text1"/>
-          <w:sz w:val="28"/>
-          <w:szCs w:val="28"/>
-        </w:rPr>
-        <w:t xml:space="preserve"> </w:t>
-      </w:r>
-      <w:proofErr w:type="spellStart"/>
-      <w:r>
-        <w:rPr>
-          <w:rFonts w:ascii="Times New Roman" w:hAnsi="Times New Roman" w:cs="Times New Roman"/>
-          <w:color w:val="000000" w:themeColor="text1"/>
-          <w:sz w:val="28"/>
-          <w:szCs w:val="28"/>
-        </w:rPr>
-        <w:t>ime</w:t>
-      </w:r>
-      <w:proofErr w:type="spellEnd"/>
-      <w:r>
-        <w:rPr>
-          <w:rFonts w:ascii="Times New Roman" w:hAnsi="Times New Roman" w:cs="Times New Roman"/>
-          <w:color w:val="000000" w:themeColor="text1"/>
-          <w:sz w:val="28"/>
-          <w:szCs w:val="28"/>
-        </w:rPr>
-        <w:t xml:space="preserve">, </w:t>
-      </w:r>
-      <w:proofErr w:type="spellStart"/>
-      <w:r>
-        <w:rPr>
-          <w:rFonts w:ascii="Times New Roman" w:hAnsi="Times New Roman" w:cs="Times New Roman"/>
-          <w:color w:val="000000" w:themeColor="text1"/>
-          <w:sz w:val="28"/>
-          <w:szCs w:val="28"/>
-        </w:rPr>
-        <w:t>prezime</w:t>
-      </w:r>
-      <w:proofErr w:type="spellEnd"/>
-      <w:r>
-        <w:rPr>
-          <w:rFonts w:ascii="Times New Roman" w:hAnsi="Times New Roman" w:cs="Times New Roman"/>
-          <w:color w:val="000000" w:themeColor="text1"/>
-          <w:sz w:val="28"/>
-          <w:szCs w:val="28"/>
-        </w:rPr>
-        <w:t xml:space="preserve">, </w:t>
-      </w:r>
-      <w:r>
-        <w:rPr>
-          <w:rFonts w:ascii="Times New Roman" w:hAnsi="Times New Roman" w:cs="Times New Roman"/>
-          <w:i/>
-          <w:iCs/>
-          <w:color w:val="000000" w:themeColor="text1"/>
-          <w:sz w:val="28"/>
-          <w:szCs w:val="28"/>
-        </w:rPr>
-        <w:t>mail</w:t>
-      </w:r>
-      <w:r>
-        <w:rPr>
-          <w:rFonts w:ascii="Times New Roman" w:hAnsi="Times New Roman" w:cs="Times New Roman"/>
-          <w:color w:val="000000" w:themeColor="text1"/>
-          <w:sz w:val="28"/>
-          <w:szCs w:val="28"/>
-        </w:rPr>
-        <w:t xml:space="preserve"> </w:t>
-      </w:r>
-      <w:proofErr w:type="spellStart"/>
-      <w:r>
-        <w:rPr>
-          <w:rFonts w:ascii="Times New Roman" w:hAnsi="Times New Roman" w:cs="Times New Roman"/>
-          <w:color w:val="000000" w:themeColor="text1"/>
-          <w:sz w:val="28"/>
-          <w:szCs w:val="28"/>
-        </w:rPr>
-        <w:t>i</w:t>
-      </w:r>
-      <w:proofErr w:type="spellEnd"/>
-      <w:r>
-        <w:rPr>
-          <w:rFonts w:ascii="Times New Roman" w:hAnsi="Times New Roman" w:cs="Times New Roman"/>
-          <w:color w:val="000000" w:themeColor="text1"/>
-          <w:sz w:val="28"/>
-          <w:szCs w:val="28"/>
-        </w:rPr>
-        <w:t xml:space="preserve"> </w:t>
-      </w:r>
-      <w:proofErr w:type="spellStart"/>
-      <w:r>
-        <w:rPr>
-          <w:rFonts w:ascii="Times New Roman" w:hAnsi="Times New Roman" w:cs="Times New Roman"/>
-          <w:color w:val="000000" w:themeColor="text1"/>
-          <w:sz w:val="28"/>
-          <w:szCs w:val="28"/>
-        </w:rPr>
-        <w:t>broj</w:t>
-      </w:r>
-      <w:proofErr w:type="spellEnd"/>
-      <w:r>
-        <w:rPr>
-          <w:rFonts w:ascii="Times New Roman" w:hAnsi="Times New Roman" w:cs="Times New Roman"/>
-          <w:color w:val="000000" w:themeColor="text1"/>
-          <w:sz w:val="28"/>
-          <w:szCs w:val="28"/>
-        </w:rPr>
-        <w:t xml:space="preserve"> </w:t>
-      </w:r>
-      <w:proofErr w:type="spellStart"/>
-      <w:r>
-        <w:rPr>
-          <w:rFonts w:ascii="Times New Roman" w:hAnsi="Times New Roman" w:cs="Times New Roman"/>
-          <w:color w:val="000000" w:themeColor="text1"/>
-          <w:sz w:val="28"/>
-          <w:szCs w:val="28"/>
-        </w:rPr>
-        <w:t>telefona</w:t>
-      </w:r>
-      <w:r>
-        <w:rPr>
-          <w:rFonts w:ascii="Times New Roman" w:hAnsi="Times New Roman" w:cs="Times New Roman"/>
-          <w:color w:val="000000" w:themeColor="text1"/>
-          <w:sz w:val="28"/>
-          <w:szCs w:val="28"/>
-        </w:rPr>
-        <w:t>.Od</w:t>
-      </w:r>
-      <w:proofErr w:type="spellEnd"/>
-      <w:r>
-        <w:rPr>
-          <w:rFonts w:ascii="Times New Roman" w:hAnsi="Times New Roman" w:cs="Times New Roman"/>
-          <w:color w:val="000000" w:themeColor="text1"/>
-          <w:sz w:val="28"/>
-          <w:szCs w:val="28"/>
-        </w:rPr>
-        <w:t xml:space="preserve"> </w:t>
-      </w:r>
-      <w:proofErr w:type="spellStart"/>
-      <w:r>
-        <w:rPr>
-          <w:rFonts w:ascii="Times New Roman" w:hAnsi="Times New Roman" w:cs="Times New Roman"/>
-          <w:color w:val="000000" w:themeColor="text1"/>
-          <w:sz w:val="28"/>
-          <w:szCs w:val="28"/>
-        </w:rPr>
-        <w:t>korisnika</w:t>
+        <w:t>ispisuje</w:t>
+      </w:r>
+      <w:proofErr w:type="spellEnd"/>
+      <w:r>
+        <w:rPr>
+          <w:rFonts w:ascii="Times New Roman" w:hAnsi="Times New Roman" w:cs="Times New Roman"/>
+          <w:color w:val="000000" w:themeColor="text1"/>
+          <w:sz w:val="28"/>
+          <w:szCs w:val="28"/>
+        </w:rPr>
+        <w:t xml:space="preserve"> </w:t>
+      </w:r>
+      <w:proofErr w:type="spellStart"/>
+      <w:r>
+        <w:rPr>
+          <w:rFonts w:ascii="Times New Roman" w:hAnsi="Times New Roman" w:cs="Times New Roman"/>
+          <w:color w:val="000000" w:themeColor="text1"/>
+          <w:sz w:val="28"/>
+          <w:szCs w:val="28"/>
+        </w:rPr>
+        <w:t>poruka</w:t>
+      </w:r>
+      <w:proofErr w:type="spellEnd"/>
+      <w:r>
+        <w:rPr>
+          <w:rFonts w:ascii="Times New Roman" w:hAnsi="Times New Roman" w:cs="Times New Roman"/>
+          <w:color w:val="000000" w:themeColor="text1"/>
+          <w:sz w:val="28"/>
+          <w:szCs w:val="28"/>
+        </w:rPr>
+        <w:t xml:space="preserve"> da je </w:t>
+      </w:r>
+      <w:proofErr w:type="spellStart"/>
+      <w:r>
+        <w:rPr>
+          <w:rFonts w:ascii="Times New Roman" w:hAnsi="Times New Roman" w:cs="Times New Roman"/>
+          <w:color w:val="000000" w:themeColor="text1"/>
+          <w:sz w:val="28"/>
+          <w:szCs w:val="28"/>
+        </w:rPr>
+        <w:t>njegov</w:t>
+      </w:r>
+      <w:proofErr w:type="spellEnd"/>
+      <w:r>
+        <w:rPr>
+          <w:rFonts w:ascii="Times New Roman" w:hAnsi="Times New Roman" w:cs="Times New Roman"/>
+          <w:color w:val="000000" w:themeColor="text1"/>
+          <w:sz w:val="28"/>
+          <w:szCs w:val="28"/>
+        </w:rPr>
+        <w:t xml:space="preserve"> </w:t>
+      </w:r>
+      <w:proofErr w:type="spellStart"/>
+      <w:r>
+        <w:rPr>
+          <w:rFonts w:ascii="Times New Roman" w:hAnsi="Times New Roman" w:cs="Times New Roman"/>
+          <w:color w:val="000000" w:themeColor="text1"/>
+          <w:sz w:val="28"/>
+          <w:szCs w:val="28"/>
+        </w:rPr>
+        <w:t>termin</w:t>
+      </w:r>
+      <w:proofErr w:type="spellEnd"/>
+      <w:r>
+        <w:rPr>
+          <w:rFonts w:ascii="Times New Roman" w:hAnsi="Times New Roman" w:cs="Times New Roman"/>
+          <w:color w:val="000000" w:themeColor="text1"/>
+          <w:sz w:val="28"/>
+          <w:szCs w:val="28"/>
+        </w:rPr>
+        <w:t xml:space="preserve"> </w:t>
+      </w:r>
+      <w:proofErr w:type="spellStart"/>
+      <w:r>
+        <w:rPr>
+          <w:rFonts w:ascii="Times New Roman" w:hAnsi="Times New Roman" w:cs="Times New Roman"/>
+          <w:color w:val="000000" w:themeColor="text1"/>
+          <w:sz w:val="28"/>
+          <w:szCs w:val="28"/>
+        </w:rPr>
+        <w:t>uspešno</w:t>
+      </w:r>
+      <w:proofErr w:type="spellEnd"/>
+      <w:r>
+        <w:rPr>
+          <w:rFonts w:ascii="Times New Roman" w:hAnsi="Times New Roman" w:cs="Times New Roman"/>
+          <w:color w:val="000000" w:themeColor="text1"/>
+          <w:sz w:val="28"/>
+          <w:szCs w:val="28"/>
+        </w:rPr>
+        <w:t xml:space="preserve"> </w:t>
+      </w:r>
+      <w:proofErr w:type="spellStart"/>
+      <w:proofErr w:type="gramStart"/>
+      <w:r>
+        <w:rPr>
+          <w:rFonts w:ascii="Times New Roman" w:hAnsi="Times New Roman" w:cs="Times New Roman"/>
+          <w:color w:val="000000" w:themeColor="text1"/>
+          <w:sz w:val="28"/>
+          <w:szCs w:val="28"/>
+        </w:rPr>
+        <w:t>rezervisan.Ukoliko</w:t>
+      </w:r>
+      <w:proofErr w:type="spellEnd"/>
+      <w:proofErr w:type="gramEnd"/>
+      <w:r>
+        <w:rPr>
+          <w:rFonts w:ascii="Times New Roman" w:hAnsi="Times New Roman" w:cs="Times New Roman"/>
+          <w:color w:val="000000" w:themeColor="text1"/>
+          <w:sz w:val="28"/>
+          <w:szCs w:val="28"/>
+        </w:rPr>
+        <w:t xml:space="preserve"> je datum </w:t>
+      </w:r>
+      <w:proofErr w:type="spellStart"/>
+      <w:r>
+        <w:rPr>
+          <w:rFonts w:ascii="Times New Roman" w:hAnsi="Times New Roman" w:cs="Times New Roman"/>
+          <w:color w:val="000000" w:themeColor="text1"/>
+          <w:sz w:val="28"/>
+          <w:szCs w:val="28"/>
+        </w:rPr>
+        <w:t>već</w:t>
+      </w:r>
+      <w:proofErr w:type="spellEnd"/>
+      <w:r>
+        <w:rPr>
+          <w:rFonts w:ascii="Times New Roman" w:hAnsi="Times New Roman" w:cs="Times New Roman"/>
+          <w:color w:val="000000" w:themeColor="text1"/>
+          <w:sz w:val="28"/>
+          <w:szCs w:val="28"/>
+        </w:rPr>
+        <w:t xml:space="preserve"> </w:t>
+      </w:r>
+      <w:proofErr w:type="spellStart"/>
+      <w:r>
+        <w:rPr>
+          <w:rFonts w:ascii="Times New Roman" w:hAnsi="Times New Roman" w:cs="Times New Roman"/>
+          <w:color w:val="000000" w:themeColor="text1"/>
+          <w:sz w:val="28"/>
+          <w:szCs w:val="28"/>
+        </w:rPr>
+        <w:t>zauzet</w:t>
+      </w:r>
+      <w:proofErr w:type="spellEnd"/>
+      <w:r>
+        <w:rPr>
+          <w:rFonts w:ascii="Times New Roman" w:hAnsi="Times New Roman" w:cs="Times New Roman"/>
+          <w:color w:val="000000" w:themeColor="text1"/>
+          <w:sz w:val="28"/>
+          <w:szCs w:val="28"/>
+        </w:rPr>
+        <w:t xml:space="preserve"> </w:t>
+      </w:r>
+      <w:proofErr w:type="spellStart"/>
+      <w:r>
+        <w:rPr>
+          <w:rFonts w:ascii="Times New Roman" w:hAnsi="Times New Roman" w:cs="Times New Roman"/>
+          <w:color w:val="000000" w:themeColor="text1"/>
+          <w:sz w:val="28"/>
+          <w:szCs w:val="28"/>
+        </w:rPr>
+        <w:t>korisniku</w:t>
       </w:r>
       <w:proofErr w:type="spellEnd"/>
       <w:r>
@@ -6065,427 +6139,47 @@
           <w:sz w:val="28"/>
           <w:szCs w:val="28"/>
         </w:rPr>
-        <w:t>traži</w:t>
-      </w:r>
-      <w:proofErr w:type="spellEnd"/>
-      <w:r>
-        <w:rPr>
-          <w:rFonts w:ascii="Times New Roman" w:hAnsi="Times New Roman" w:cs="Times New Roman"/>
-          <w:color w:val="000000" w:themeColor="text1"/>
-          <w:sz w:val="28"/>
-          <w:szCs w:val="28"/>
-        </w:rPr>
-        <w:t xml:space="preserve"> da u </w:t>
-      </w:r>
-      <w:proofErr w:type="spellStart"/>
-      <w:r>
-        <w:rPr>
-          <w:rFonts w:ascii="Times New Roman" w:hAnsi="Times New Roman" w:cs="Times New Roman"/>
-          <w:color w:val="000000" w:themeColor="text1"/>
-          <w:sz w:val="28"/>
-          <w:szCs w:val="28"/>
-        </w:rPr>
-        <w:t>vidu</w:t>
-      </w:r>
-      <w:proofErr w:type="spellEnd"/>
-      <w:r>
-        <w:rPr>
-          <w:rFonts w:ascii="Times New Roman" w:hAnsi="Times New Roman" w:cs="Times New Roman"/>
-          <w:color w:val="000000" w:themeColor="text1"/>
-          <w:sz w:val="28"/>
-          <w:szCs w:val="28"/>
-        </w:rPr>
-        <w:t xml:space="preserve"> </w:t>
-      </w:r>
-      <w:proofErr w:type="spellStart"/>
-      <w:r>
-        <w:rPr>
-          <w:rFonts w:ascii="Times New Roman" w:hAnsi="Times New Roman" w:cs="Times New Roman"/>
-          <w:color w:val="000000" w:themeColor="text1"/>
-          <w:sz w:val="28"/>
-          <w:szCs w:val="28"/>
-        </w:rPr>
-        <w:t>slike</w:t>
-      </w:r>
-      <w:proofErr w:type="spellEnd"/>
-      <w:r>
-        <w:rPr>
-          <w:rFonts w:ascii="Times New Roman" w:hAnsi="Times New Roman" w:cs="Times New Roman"/>
-          <w:color w:val="000000" w:themeColor="text1"/>
-          <w:sz w:val="28"/>
-          <w:szCs w:val="28"/>
-        </w:rPr>
-        <w:t xml:space="preserve"> </w:t>
-      </w:r>
-      <w:proofErr w:type="spellStart"/>
-      <w:r>
-        <w:rPr>
-          <w:rFonts w:ascii="Times New Roman" w:hAnsi="Times New Roman" w:cs="Times New Roman"/>
-          <w:color w:val="000000" w:themeColor="text1"/>
-          <w:sz w:val="28"/>
-          <w:szCs w:val="28"/>
-        </w:rPr>
-        <w:t>priloži</w:t>
-      </w:r>
-      <w:proofErr w:type="spellEnd"/>
-      <w:r>
-        <w:rPr>
-          <w:rFonts w:ascii="Times New Roman" w:hAnsi="Times New Roman" w:cs="Times New Roman"/>
-          <w:color w:val="000000" w:themeColor="text1"/>
-          <w:sz w:val="28"/>
-          <w:szCs w:val="28"/>
-        </w:rPr>
-        <w:t xml:space="preserve"> </w:t>
-      </w:r>
-      <w:proofErr w:type="spellStart"/>
-      <w:r>
-        <w:rPr>
-          <w:rFonts w:ascii="Times New Roman" w:hAnsi="Times New Roman" w:cs="Times New Roman"/>
-          <w:color w:val="000000" w:themeColor="text1"/>
-          <w:sz w:val="28"/>
-          <w:szCs w:val="28"/>
-        </w:rPr>
-        <w:t>neki</w:t>
-      </w:r>
-      <w:proofErr w:type="spellEnd"/>
-      <w:r>
-        <w:rPr>
-          <w:rFonts w:ascii="Times New Roman" w:hAnsi="Times New Roman" w:cs="Times New Roman"/>
-          <w:color w:val="000000" w:themeColor="text1"/>
-          <w:sz w:val="28"/>
-          <w:szCs w:val="28"/>
-        </w:rPr>
-        <w:t xml:space="preserve"> vid </w:t>
-      </w:r>
-      <w:proofErr w:type="spellStart"/>
-      <w:r>
-        <w:rPr>
-          <w:rFonts w:ascii="Times New Roman" w:hAnsi="Times New Roman" w:cs="Times New Roman"/>
-          <w:color w:val="000000" w:themeColor="text1"/>
-          <w:sz w:val="28"/>
-          <w:szCs w:val="28"/>
-        </w:rPr>
-        <w:t>verifikacionog</w:t>
-      </w:r>
-      <w:proofErr w:type="spellEnd"/>
-      <w:r>
-        <w:rPr>
-          <w:rFonts w:ascii="Times New Roman" w:hAnsi="Times New Roman" w:cs="Times New Roman"/>
-          <w:color w:val="000000" w:themeColor="text1"/>
-          <w:sz w:val="28"/>
-          <w:szCs w:val="28"/>
-        </w:rPr>
-        <w:t xml:space="preserve"> </w:t>
-      </w:r>
-      <w:proofErr w:type="spellStart"/>
-      <w:r>
-        <w:rPr>
-          <w:rFonts w:ascii="Times New Roman" w:hAnsi="Times New Roman" w:cs="Times New Roman"/>
-          <w:color w:val="000000" w:themeColor="text1"/>
-          <w:sz w:val="28"/>
-          <w:szCs w:val="28"/>
-        </w:rPr>
-        <w:t>dokumenta</w:t>
-      </w:r>
-      <w:proofErr w:type="spellEnd"/>
-      <w:r>
-        <w:rPr>
-          <w:rFonts w:ascii="Times New Roman" w:hAnsi="Times New Roman" w:cs="Times New Roman"/>
-          <w:color w:val="000000" w:themeColor="text1"/>
-          <w:sz w:val="28"/>
-          <w:szCs w:val="28"/>
-        </w:rPr>
-        <w:t xml:space="preserve"> (</w:t>
-      </w:r>
-      <w:proofErr w:type="spellStart"/>
-      <w:r>
-        <w:rPr>
-          <w:rFonts w:ascii="Times New Roman" w:hAnsi="Times New Roman" w:cs="Times New Roman"/>
-          <w:color w:val="000000" w:themeColor="text1"/>
-          <w:sz w:val="28"/>
-          <w:szCs w:val="28"/>
-        </w:rPr>
-        <w:t>lična</w:t>
-      </w:r>
-      <w:proofErr w:type="spellEnd"/>
-      <w:r>
-        <w:rPr>
-          <w:rFonts w:ascii="Times New Roman" w:hAnsi="Times New Roman" w:cs="Times New Roman"/>
-          <w:color w:val="000000" w:themeColor="text1"/>
-          <w:sz w:val="28"/>
-          <w:szCs w:val="28"/>
-        </w:rPr>
-        <w:t xml:space="preserve"> </w:t>
-      </w:r>
-      <w:proofErr w:type="spellStart"/>
-      <w:r>
-        <w:rPr>
-          <w:rFonts w:ascii="Times New Roman" w:hAnsi="Times New Roman" w:cs="Times New Roman"/>
-          <w:color w:val="000000" w:themeColor="text1"/>
-          <w:sz w:val="28"/>
-          <w:szCs w:val="28"/>
-        </w:rPr>
-        <w:t>karta</w:t>
-      </w:r>
-      <w:proofErr w:type="spellEnd"/>
-      <w:r>
-        <w:rPr>
-          <w:rFonts w:ascii="Times New Roman" w:hAnsi="Times New Roman" w:cs="Times New Roman"/>
-          <w:color w:val="000000" w:themeColor="text1"/>
-          <w:sz w:val="28"/>
-          <w:szCs w:val="28"/>
-        </w:rPr>
-        <w:t xml:space="preserve">, </w:t>
-      </w:r>
-      <w:proofErr w:type="spellStart"/>
-      <w:r>
-        <w:rPr>
-          <w:rFonts w:ascii="Times New Roman" w:hAnsi="Times New Roman" w:cs="Times New Roman"/>
-          <w:color w:val="000000" w:themeColor="text1"/>
-          <w:sz w:val="28"/>
-          <w:szCs w:val="28"/>
-        </w:rPr>
-        <w:t>vozačka</w:t>
-      </w:r>
-      <w:proofErr w:type="spellEnd"/>
-      <w:r>
-        <w:rPr>
-          <w:rFonts w:ascii="Times New Roman" w:hAnsi="Times New Roman" w:cs="Times New Roman"/>
-          <w:color w:val="000000" w:themeColor="text1"/>
-          <w:sz w:val="28"/>
-          <w:szCs w:val="28"/>
-        </w:rPr>
-        <w:t xml:space="preserve"> </w:t>
-      </w:r>
-      <w:proofErr w:type="spellStart"/>
-      <w:r>
-        <w:rPr>
-          <w:rFonts w:ascii="Times New Roman" w:hAnsi="Times New Roman" w:cs="Times New Roman"/>
-          <w:color w:val="000000" w:themeColor="text1"/>
-          <w:sz w:val="28"/>
-          <w:szCs w:val="28"/>
-        </w:rPr>
-        <w:t>dozvola</w:t>
-      </w:r>
-      <w:proofErr w:type="spellEnd"/>
-      <w:r>
-        <w:rPr>
-          <w:rFonts w:ascii="Times New Roman" w:hAnsi="Times New Roman" w:cs="Times New Roman"/>
-          <w:color w:val="000000" w:themeColor="text1"/>
-          <w:sz w:val="28"/>
-          <w:szCs w:val="28"/>
-        </w:rPr>
-        <w:t xml:space="preserve">, </w:t>
-      </w:r>
-      <w:proofErr w:type="spellStart"/>
-      <w:r>
-        <w:rPr>
-          <w:rFonts w:ascii="Times New Roman" w:hAnsi="Times New Roman" w:cs="Times New Roman"/>
-          <w:color w:val="000000" w:themeColor="text1"/>
-          <w:sz w:val="28"/>
-          <w:szCs w:val="28"/>
-        </w:rPr>
-        <w:t>pasoš</w:t>
-      </w:r>
-      <w:proofErr w:type="spellEnd"/>
-      <w:r>
-        <w:rPr>
-          <w:rFonts w:ascii="Times New Roman" w:hAnsi="Times New Roman" w:cs="Times New Roman"/>
-          <w:color w:val="000000" w:themeColor="text1"/>
-          <w:sz w:val="28"/>
-          <w:szCs w:val="28"/>
-        </w:rPr>
-        <w:t>).</w:t>
-      </w:r>
-      <w:proofErr w:type="spellStart"/>
-      <w:r>
-        <w:rPr>
-          <w:rFonts w:ascii="Times New Roman" w:hAnsi="Times New Roman" w:cs="Times New Roman"/>
-          <w:color w:val="000000" w:themeColor="text1"/>
-          <w:sz w:val="28"/>
-          <w:szCs w:val="28"/>
-        </w:rPr>
-        <w:t>Poslednji</w:t>
-      </w:r>
-      <w:proofErr w:type="spellEnd"/>
-      <w:r>
-        <w:rPr>
-          <w:rFonts w:ascii="Times New Roman" w:hAnsi="Times New Roman" w:cs="Times New Roman"/>
-          <w:color w:val="000000" w:themeColor="text1"/>
-          <w:sz w:val="28"/>
-          <w:szCs w:val="28"/>
-        </w:rPr>
-        <w:t xml:space="preserve"> </w:t>
-      </w:r>
-      <w:proofErr w:type="spellStart"/>
-      <w:r>
-        <w:rPr>
-          <w:rFonts w:ascii="Times New Roman" w:hAnsi="Times New Roman" w:cs="Times New Roman"/>
-          <w:color w:val="000000" w:themeColor="text1"/>
-          <w:sz w:val="28"/>
-          <w:szCs w:val="28"/>
-        </w:rPr>
-        <w:t>korak</w:t>
-      </w:r>
-      <w:proofErr w:type="spellEnd"/>
-      <w:r>
-        <w:rPr>
-          <w:rFonts w:ascii="Times New Roman" w:hAnsi="Times New Roman" w:cs="Times New Roman"/>
-          <w:color w:val="000000" w:themeColor="text1"/>
-          <w:sz w:val="28"/>
-          <w:szCs w:val="28"/>
-        </w:rPr>
-        <w:t xml:space="preserve"> je </w:t>
-      </w:r>
-      <w:proofErr w:type="spellStart"/>
-      <w:r>
-        <w:rPr>
-          <w:rFonts w:ascii="Times New Roman" w:hAnsi="Times New Roman" w:cs="Times New Roman"/>
-          <w:color w:val="000000" w:themeColor="text1"/>
-          <w:sz w:val="28"/>
-          <w:szCs w:val="28"/>
-        </w:rPr>
-        <w:t>čekiranje</w:t>
-      </w:r>
-      <w:proofErr w:type="spellEnd"/>
-      <w:r>
-        <w:rPr>
-          <w:rFonts w:ascii="Times New Roman" w:hAnsi="Times New Roman" w:cs="Times New Roman"/>
-          <w:color w:val="000000" w:themeColor="text1"/>
-          <w:sz w:val="28"/>
-          <w:szCs w:val="28"/>
-        </w:rPr>
-        <w:t xml:space="preserve"> </w:t>
-      </w:r>
-      <w:proofErr w:type="spellStart"/>
-      <w:r>
-        <w:rPr>
-          <w:rFonts w:ascii="Times New Roman" w:hAnsi="Times New Roman" w:cs="Times New Roman"/>
-          <w:color w:val="000000" w:themeColor="text1"/>
-          <w:sz w:val="28"/>
-          <w:szCs w:val="28"/>
-        </w:rPr>
-        <w:t>datuma</w:t>
-      </w:r>
-      <w:proofErr w:type="spellEnd"/>
-      <w:r>
-        <w:rPr>
-          <w:rFonts w:ascii="Times New Roman" w:hAnsi="Times New Roman" w:cs="Times New Roman"/>
-          <w:color w:val="000000" w:themeColor="text1"/>
-          <w:sz w:val="28"/>
-          <w:szCs w:val="28"/>
-        </w:rPr>
-        <w:t xml:space="preserve"> u </w:t>
-      </w:r>
-      <w:proofErr w:type="spellStart"/>
-      <w:r>
-        <w:rPr>
-          <w:rFonts w:ascii="Times New Roman" w:hAnsi="Times New Roman" w:cs="Times New Roman"/>
-          <w:color w:val="000000" w:themeColor="text1"/>
-          <w:sz w:val="28"/>
-          <w:szCs w:val="28"/>
-        </w:rPr>
-        <w:t>kalendaru</w:t>
-      </w:r>
-      <w:proofErr w:type="spellEnd"/>
-      <w:r>
-        <w:rPr>
-          <w:rFonts w:ascii="Times New Roman" w:hAnsi="Times New Roman" w:cs="Times New Roman"/>
-          <w:color w:val="000000" w:themeColor="text1"/>
-          <w:sz w:val="28"/>
-          <w:szCs w:val="28"/>
-        </w:rPr>
-        <w:t xml:space="preserve"> </w:t>
-      </w:r>
-      <w:proofErr w:type="spellStart"/>
-      <w:r>
-        <w:rPr>
-          <w:rFonts w:ascii="Times New Roman" w:hAnsi="Times New Roman" w:cs="Times New Roman"/>
-          <w:color w:val="000000" w:themeColor="text1"/>
-          <w:sz w:val="28"/>
-          <w:szCs w:val="28"/>
-        </w:rPr>
-        <w:t>kada</w:t>
-      </w:r>
-      <w:proofErr w:type="spellEnd"/>
-      <w:r>
-        <w:rPr>
-          <w:rFonts w:ascii="Times New Roman" w:hAnsi="Times New Roman" w:cs="Times New Roman"/>
-          <w:color w:val="000000" w:themeColor="text1"/>
-          <w:sz w:val="28"/>
-          <w:szCs w:val="28"/>
-        </w:rPr>
-        <w:t xml:space="preserve"> </w:t>
-      </w:r>
-      <w:proofErr w:type="spellStart"/>
-      <w:r>
-        <w:rPr>
-          <w:rFonts w:ascii="Times New Roman" w:hAnsi="Times New Roman" w:cs="Times New Roman"/>
-          <w:color w:val="000000" w:themeColor="text1"/>
-          <w:sz w:val="28"/>
-          <w:szCs w:val="28"/>
-        </w:rPr>
-        <w:t>korisnik</w:t>
-      </w:r>
-      <w:proofErr w:type="spellEnd"/>
-      <w:r>
-        <w:rPr>
-          <w:rFonts w:ascii="Times New Roman" w:hAnsi="Times New Roman" w:cs="Times New Roman"/>
-          <w:color w:val="000000" w:themeColor="text1"/>
-          <w:sz w:val="28"/>
-          <w:szCs w:val="28"/>
-        </w:rPr>
-        <w:t xml:space="preserve"> </w:t>
-      </w:r>
-      <w:proofErr w:type="spellStart"/>
-      <w:r>
-        <w:rPr>
-          <w:rFonts w:ascii="Times New Roman" w:hAnsi="Times New Roman" w:cs="Times New Roman"/>
-          <w:color w:val="000000" w:themeColor="text1"/>
-          <w:sz w:val="28"/>
-          <w:szCs w:val="28"/>
-        </w:rPr>
-        <w:t>želi</w:t>
-      </w:r>
-      <w:proofErr w:type="spellEnd"/>
-      <w:r>
-        <w:rPr>
-          <w:rFonts w:ascii="Times New Roman" w:hAnsi="Times New Roman" w:cs="Times New Roman"/>
-          <w:color w:val="000000" w:themeColor="text1"/>
-          <w:sz w:val="28"/>
-          <w:szCs w:val="28"/>
-        </w:rPr>
-        <w:t xml:space="preserve"> da </w:t>
-      </w:r>
-      <w:proofErr w:type="spellStart"/>
-      <w:r>
-        <w:rPr>
-          <w:rFonts w:ascii="Times New Roman" w:hAnsi="Times New Roman" w:cs="Times New Roman"/>
-          <w:color w:val="000000" w:themeColor="text1"/>
-          <w:sz w:val="28"/>
-          <w:szCs w:val="28"/>
-        </w:rPr>
-        <w:t>iznajmi</w:t>
-      </w:r>
-      <w:proofErr w:type="spellEnd"/>
-      <w:r>
-        <w:rPr>
-          <w:rFonts w:ascii="Times New Roman" w:hAnsi="Times New Roman" w:cs="Times New Roman"/>
-          <w:color w:val="000000" w:themeColor="text1"/>
-          <w:sz w:val="28"/>
-          <w:szCs w:val="28"/>
-        </w:rPr>
-        <w:t xml:space="preserve"> </w:t>
-      </w:r>
-      <w:proofErr w:type="spellStart"/>
-      <w:r>
-        <w:rPr>
-          <w:rFonts w:ascii="Times New Roman" w:hAnsi="Times New Roman" w:cs="Times New Roman"/>
-          <w:color w:val="000000" w:themeColor="text1"/>
-          <w:sz w:val="28"/>
-          <w:szCs w:val="28"/>
-        </w:rPr>
-        <w:t>vozilo</w:t>
+        <w:t>dostavlja</w:t>
+      </w:r>
+      <w:proofErr w:type="spellEnd"/>
+      <w:r>
+        <w:rPr>
+          <w:rFonts w:ascii="Times New Roman" w:hAnsi="Times New Roman" w:cs="Times New Roman"/>
+          <w:color w:val="000000" w:themeColor="text1"/>
+          <w:sz w:val="28"/>
+          <w:szCs w:val="28"/>
+        </w:rPr>
+        <w:t xml:space="preserve"> </w:t>
+      </w:r>
+      <w:proofErr w:type="spellStart"/>
+      <w:r>
+        <w:rPr>
+          <w:rFonts w:ascii="Times New Roman" w:hAnsi="Times New Roman" w:cs="Times New Roman"/>
+          <w:color w:val="000000" w:themeColor="text1"/>
+          <w:sz w:val="28"/>
+          <w:szCs w:val="28"/>
+        </w:rPr>
+        <w:t>poruka</w:t>
+      </w:r>
+      <w:proofErr w:type="spellEnd"/>
+      <w:r>
+        <w:rPr>
+          <w:rFonts w:ascii="Times New Roman" w:hAnsi="Times New Roman" w:cs="Times New Roman"/>
+          <w:color w:val="000000" w:themeColor="text1"/>
+          <w:sz w:val="28"/>
+          <w:szCs w:val="28"/>
+        </w:rPr>
+        <w:t xml:space="preserve"> o </w:t>
+      </w:r>
+      <w:proofErr w:type="spellStart"/>
+      <w:r>
+        <w:rPr>
+          <w:rFonts w:ascii="Times New Roman" w:hAnsi="Times New Roman" w:cs="Times New Roman"/>
+          <w:color w:val="000000" w:themeColor="text1"/>
+          <w:sz w:val="28"/>
+          <w:szCs w:val="28"/>
+        </w:rPr>
+        <w:t>zauceću</w:t>
       </w:r>
       <w:proofErr w:type="spellEnd"/>
       <w:r>
@@ -6500,9 +6194,7 @@
     </w:p>
     <w:p>
       <w:pPr>
-        <w:pStyle w:val="ListParagraph"/>
         <w:spacing w:line="240" w:lineRule="auto"/>
-        <w:ind w:left="1211"/>
         <w:rPr>
           <w:rFonts w:ascii="Times New Roman" w:hAnsi="Times New Roman" w:cs="Times New Roman"/>
           <w:color w:val="000000" w:themeColor="text1"/>
@@ -6526,248 +6218,295 @@
           <w:szCs w:val="28"/>
         </w:rPr>
       </w:pPr>
-      <w:r>
-        <w:rPr>
-          <w:rFonts w:ascii="Times New Roman" w:hAnsi="Times New Roman" w:cs="Times New Roman"/>
-          <w:color w:val="000000" w:themeColor="text1"/>
-          <w:sz w:val="28"/>
-          <w:szCs w:val="28"/>
-        </w:rPr>
-        <w:t xml:space="preserve">Na </w:t>
-      </w:r>
-      <w:proofErr w:type="spellStart"/>
-      <w:r>
-        <w:rPr>
-          <w:rFonts w:ascii="Times New Roman" w:hAnsi="Times New Roman" w:cs="Times New Roman"/>
-          <w:color w:val="000000" w:themeColor="text1"/>
-          <w:sz w:val="28"/>
-          <w:szCs w:val="28"/>
-        </w:rPr>
-        <w:t>kraju</w:t>
-      </w:r>
-      <w:proofErr w:type="spellEnd"/>
-      <w:r>
-        <w:rPr>
-          <w:rFonts w:ascii="Times New Roman" w:hAnsi="Times New Roman" w:cs="Times New Roman"/>
-          <w:color w:val="000000" w:themeColor="text1"/>
-          <w:sz w:val="28"/>
-          <w:szCs w:val="28"/>
-        </w:rPr>
-        <w:t xml:space="preserve"> </w:t>
-      </w:r>
-      <w:proofErr w:type="spellStart"/>
-      <w:r>
-        <w:rPr>
-          <w:rFonts w:ascii="Times New Roman" w:hAnsi="Times New Roman" w:cs="Times New Roman"/>
-          <w:color w:val="000000" w:themeColor="text1"/>
-          <w:sz w:val="28"/>
-          <w:szCs w:val="28"/>
-        </w:rPr>
-        <w:t>popunjavanja</w:t>
-      </w:r>
-      <w:proofErr w:type="spellEnd"/>
-      <w:r>
-        <w:rPr>
-          <w:rFonts w:ascii="Times New Roman" w:hAnsi="Times New Roman" w:cs="Times New Roman"/>
-          <w:color w:val="000000" w:themeColor="text1"/>
-          <w:sz w:val="28"/>
-          <w:szCs w:val="28"/>
-        </w:rPr>
-        <w:t xml:space="preserve"> </w:t>
-      </w:r>
-      <w:proofErr w:type="spellStart"/>
-      <w:r>
-        <w:rPr>
-          <w:rFonts w:ascii="Times New Roman" w:hAnsi="Times New Roman" w:cs="Times New Roman"/>
-          <w:color w:val="000000" w:themeColor="text1"/>
-          <w:sz w:val="28"/>
-          <w:szCs w:val="28"/>
-        </w:rPr>
-        <w:t>forme</w:t>
-      </w:r>
-      <w:proofErr w:type="spellEnd"/>
-      <w:r>
-        <w:rPr>
-          <w:rFonts w:ascii="Times New Roman" w:hAnsi="Times New Roman" w:cs="Times New Roman"/>
-          <w:color w:val="000000" w:themeColor="text1"/>
-          <w:sz w:val="28"/>
-          <w:szCs w:val="28"/>
-        </w:rPr>
-        <w:t xml:space="preserve"> </w:t>
-      </w:r>
-      <w:proofErr w:type="spellStart"/>
-      <w:r>
-        <w:rPr>
-          <w:rFonts w:ascii="Times New Roman" w:hAnsi="Times New Roman" w:cs="Times New Roman"/>
-          <w:color w:val="000000" w:themeColor="text1"/>
-          <w:sz w:val="28"/>
-          <w:szCs w:val="28"/>
-        </w:rPr>
-        <w:t>korisnik</w:t>
-      </w:r>
-      <w:proofErr w:type="spellEnd"/>
-      <w:r>
-        <w:rPr>
-          <w:rFonts w:ascii="Times New Roman" w:hAnsi="Times New Roman" w:cs="Times New Roman"/>
-          <w:color w:val="000000" w:themeColor="text1"/>
-          <w:sz w:val="28"/>
-          <w:szCs w:val="28"/>
-        </w:rPr>
-        <w:t xml:space="preserve"> </w:t>
-      </w:r>
-      <w:proofErr w:type="spellStart"/>
-      <w:r>
-        <w:rPr>
-          <w:rFonts w:ascii="Times New Roman" w:hAnsi="Times New Roman" w:cs="Times New Roman"/>
-          <w:color w:val="000000" w:themeColor="text1"/>
-          <w:sz w:val="28"/>
-          <w:szCs w:val="28"/>
-        </w:rPr>
-        <w:t>pritiska</w:t>
-      </w:r>
-      <w:proofErr w:type="spellEnd"/>
-      <w:r>
-        <w:rPr>
-          <w:rFonts w:ascii="Times New Roman" w:hAnsi="Times New Roman" w:cs="Times New Roman"/>
-          <w:color w:val="000000" w:themeColor="text1"/>
-          <w:sz w:val="28"/>
-          <w:szCs w:val="28"/>
-        </w:rPr>
-        <w:t xml:space="preserve"> </w:t>
-      </w:r>
-      <w:proofErr w:type="spellStart"/>
-      <w:r>
-        <w:rPr>
-          <w:rFonts w:ascii="Times New Roman" w:hAnsi="Times New Roman" w:cs="Times New Roman"/>
-          <w:color w:val="000000" w:themeColor="text1"/>
-          <w:sz w:val="28"/>
-          <w:szCs w:val="28"/>
-        </w:rPr>
-        <w:t>dugme</w:t>
-      </w:r>
-      <w:proofErr w:type="spellEnd"/>
-      <w:r>
-        <w:rPr>
-          <w:rFonts w:ascii="Times New Roman" w:hAnsi="Times New Roman" w:cs="Times New Roman"/>
-          <w:color w:val="000000" w:themeColor="text1"/>
-          <w:sz w:val="28"/>
-          <w:szCs w:val="28"/>
-        </w:rPr>
-        <w:t xml:space="preserve"> </w:t>
-      </w:r>
-      <w:proofErr w:type="spellStart"/>
-      <w:r>
-        <w:rPr>
-          <w:rFonts w:ascii="Times New Roman" w:hAnsi="Times New Roman" w:cs="Times New Roman"/>
-          <w:b/>
-          <w:bCs/>
-          <w:color w:val="000000" w:themeColor="text1"/>
-          <w:sz w:val="28"/>
-          <w:szCs w:val="28"/>
-        </w:rPr>
-        <w:t>Potvrdi</w:t>
-      </w:r>
-      <w:proofErr w:type="spellEnd"/>
-      <w:r>
-        <w:rPr>
-          <w:rFonts w:ascii="Times New Roman" w:hAnsi="Times New Roman" w:cs="Times New Roman"/>
-          <w:b/>
-          <w:bCs/>
-          <w:color w:val="000000" w:themeColor="text1"/>
-          <w:sz w:val="28"/>
-          <w:szCs w:val="28"/>
-        </w:rPr>
-        <w:t xml:space="preserve"> </w:t>
-      </w:r>
-      <w:proofErr w:type="spellStart"/>
-      <w:r>
-        <w:rPr>
-          <w:rFonts w:ascii="Times New Roman" w:hAnsi="Times New Roman" w:cs="Times New Roman"/>
-          <w:color w:val="000000" w:themeColor="text1"/>
-          <w:sz w:val="28"/>
-          <w:szCs w:val="28"/>
-        </w:rPr>
-        <w:t>i</w:t>
-      </w:r>
-      <w:proofErr w:type="spellEnd"/>
-      <w:r>
-        <w:rPr>
-          <w:rFonts w:ascii="Times New Roman" w:hAnsi="Times New Roman" w:cs="Times New Roman"/>
-          <w:color w:val="000000" w:themeColor="text1"/>
-          <w:sz w:val="28"/>
-          <w:szCs w:val="28"/>
-        </w:rPr>
-        <w:t xml:space="preserve"> time </w:t>
-      </w:r>
-      <w:proofErr w:type="spellStart"/>
-      <w:r>
-        <w:rPr>
-          <w:rFonts w:ascii="Times New Roman" w:hAnsi="Times New Roman" w:cs="Times New Roman"/>
-          <w:color w:val="000000" w:themeColor="text1"/>
-          <w:sz w:val="28"/>
-          <w:szCs w:val="28"/>
-        </w:rPr>
-        <w:t>uspešno</w:t>
-      </w:r>
-      <w:proofErr w:type="spellEnd"/>
-      <w:r>
-        <w:rPr>
-          <w:rFonts w:ascii="Times New Roman" w:hAnsi="Times New Roman" w:cs="Times New Roman"/>
-          <w:color w:val="000000" w:themeColor="text1"/>
-          <w:sz w:val="28"/>
-          <w:szCs w:val="28"/>
-        </w:rPr>
-        <w:t xml:space="preserve"> </w:t>
-      </w:r>
-      <w:proofErr w:type="spellStart"/>
-      <w:r>
-        <w:rPr>
-          <w:rFonts w:ascii="Times New Roman" w:hAnsi="Times New Roman" w:cs="Times New Roman"/>
-          <w:color w:val="000000" w:themeColor="text1"/>
-          <w:sz w:val="28"/>
-          <w:szCs w:val="28"/>
-        </w:rPr>
-        <w:t>završava</w:t>
-      </w:r>
-      <w:proofErr w:type="spellEnd"/>
-      <w:r>
-        <w:rPr>
-          <w:rFonts w:ascii="Times New Roman" w:hAnsi="Times New Roman" w:cs="Times New Roman"/>
-          <w:color w:val="000000" w:themeColor="text1"/>
-          <w:sz w:val="28"/>
-          <w:szCs w:val="28"/>
-        </w:rPr>
-        <w:t xml:space="preserve"> </w:t>
-      </w:r>
-      <w:proofErr w:type="spellStart"/>
-      <w:r>
-        <w:rPr>
-          <w:rFonts w:ascii="Times New Roman" w:hAnsi="Times New Roman" w:cs="Times New Roman"/>
-          <w:color w:val="000000" w:themeColor="text1"/>
-          <w:sz w:val="28"/>
-          <w:szCs w:val="28"/>
-        </w:rPr>
-        <w:t>svoju</w:t>
-      </w:r>
-      <w:proofErr w:type="spellEnd"/>
-      <w:r>
-        <w:rPr>
-          <w:rFonts w:ascii="Times New Roman" w:hAnsi="Times New Roman" w:cs="Times New Roman"/>
-          <w:color w:val="000000" w:themeColor="text1"/>
-          <w:sz w:val="28"/>
-          <w:szCs w:val="28"/>
-        </w:rPr>
-        <w:t xml:space="preserve"> </w:t>
-      </w:r>
-      <w:proofErr w:type="spellStart"/>
-      <w:r>
-        <w:rPr>
-          <w:rFonts w:ascii="Times New Roman" w:hAnsi="Times New Roman" w:cs="Times New Roman"/>
-          <w:color w:val="000000" w:themeColor="text1"/>
-          <w:sz w:val="28"/>
-          <w:szCs w:val="28"/>
-        </w:rPr>
-        <w:t>rezervaciju</w:t>
+      <w:proofErr w:type="spellStart"/>
+      <w:r>
+        <w:rPr>
+          <w:rFonts w:ascii="Times New Roman" w:hAnsi="Times New Roman" w:cs="Times New Roman"/>
+          <w:color w:val="000000" w:themeColor="text1"/>
+          <w:sz w:val="28"/>
+          <w:szCs w:val="28"/>
+        </w:rPr>
+        <w:t>Pretpostavka</w:t>
+      </w:r>
+      <w:proofErr w:type="spellEnd"/>
+      <w:r>
+        <w:rPr>
+          <w:rFonts w:ascii="Times New Roman" w:hAnsi="Times New Roman" w:cs="Times New Roman"/>
+          <w:color w:val="000000" w:themeColor="text1"/>
+          <w:sz w:val="28"/>
+          <w:szCs w:val="28"/>
+        </w:rPr>
+        <w:t xml:space="preserve"> je da </w:t>
+      </w:r>
+      <w:proofErr w:type="spellStart"/>
+      <w:r>
+        <w:rPr>
+          <w:rFonts w:ascii="Times New Roman" w:hAnsi="Times New Roman" w:cs="Times New Roman"/>
+          <w:color w:val="000000" w:themeColor="text1"/>
+          <w:sz w:val="28"/>
+          <w:szCs w:val="28"/>
+        </w:rPr>
+        <w:t>će</w:t>
+      </w:r>
+      <w:proofErr w:type="spellEnd"/>
+      <w:r>
+        <w:rPr>
+          <w:rFonts w:ascii="Times New Roman" w:hAnsi="Times New Roman" w:cs="Times New Roman"/>
+          <w:color w:val="000000" w:themeColor="text1"/>
+          <w:sz w:val="28"/>
+          <w:szCs w:val="28"/>
+        </w:rPr>
+        <w:t xml:space="preserve"> </w:t>
+      </w:r>
+      <w:proofErr w:type="spellStart"/>
+      <w:r>
+        <w:rPr>
+          <w:rFonts w:ascii="Times New Roman" w:hAnsi="Times New Roman" w:cs="Times New Roman"/>
+          <w:color w:val="000000" w:themeColor="text1"/>
+          <w:sz w:val="28"/>
+          <w:szCs w:val="28"/>
+        </w:rPr>
+        <w:t>nakon</w:t>
+      </w:r>
+      <w:proofErr w:type="spellEnd"/>
+      <w:r>
+        <w:rPr>
+          <w:rFonts w:ascii="Times New Roman" w:hAnsi="Times New Roman" w:cs="Times New Roman"/>
+          <w:color w:val="000000" w:themeColor="text1"/>
+          <w:sz w:val="28"/>
+          <w:szCs w:val="28"/>
+        </w:rPr>
+        <w:t xml:space="preserve"> </w:t>
+      </w:r>
+      <w:proofErr w:type="spellStart"/>
+      <w:r>
+        <w:rPr>
+          <w:rFonts w:ascii="Times New Roman" w:hAnsi="Times New Roman" w:cs="Times New Roman"/>
+          <w:color w:val="000000" w:themeColor="text1"/>
+          <w:sz w:val="28"/>
+          <w:szCs w:val="28"/>
+        </w:rPr>
+        <w:t>potvrde</w:t>
+      </w:r>
+      <w:proofErr w:type="spellEnd"/>
+      <w:r>
+        <w:rPr>
+          <w:rFonts w:ascii="Times New Roman" w:hAnsi="Times New Roman" w:cs="Times New Roman"/>
+          <w:color w:val="000000" w:themeColor="text1"/>
+          <w:sz w:val="28"/>
+          <w:szCs w:val="28"/>
+        </w:rPr>
+        <w:t xml:space="preserve"> </w:t>
+      </w:r>
+      <w:proofErr w:type="spellStart"/>
+      <w:r>
+        <w:rPr>
+          <w:rFonts w:ascii="Times New Roman" w:hAnsi="Times New Roman" w:cs="Times New Roman"/>
+          <w:color w:val="000000" w:themeColor="text1"/>
+          <w:sz w:val="28"/>
+          <w:szCs w:val="28"/>
+        </w:rPr>
+        <w:t>rezervacije</w:t>
+      </w:r>
+      <w:proofErr w:type="spellEnd"/>
+      <w:r>
+        <w:rPr>
+          <w:rFonts w:ascii="Times New Roman" w:hAnsi="Times New Roman" w:cs="Times New Roman"/>
+          <w:color w:val="000000" w:themeColor="text1"/>
+          <w:sz w:val="28"/>
+          <w:szCs w:val="28"/>
+        </w:rPr>
+        <w:t xml:space="preserve"> </w:t>
+      </w:r>
+      <w:proofErr w:type="spellStart"/>
+      <w:r>
+        <w:rPr>
+          <w:rFonts w:ascii="Times New Roman" w:hAnsi="Times New Roman" w:cs="Times New Roman"/>
+          <w:color w:val="000000" w:themeColor="text1"/>
+          <w:sz w:val="28"/>
+          <w:szCs w:val="28"/>
+        </w:rPr>
+        <w:t>prodavac</w:t>
+      </w:r>
+      <w:proofErr w:type="spellEnd"/>
+      <w:r>
+        <w:rPr>
+          <w:rFonts w:ascii="Times New Roman" w:hAnsi="Times New Roman" w:cs="Times New Roman"/>
+          <w:color w:val="000000" w:themeColor="text1"/>
+          <w:sz w:val="28"/>
+          <w:szCs w:val="28"/>
+        </w:rPr>
+        <w:t xml:space="preserve"> koji </w:t>
+      </w:r>
+      <w:proofErr w:type="spellStart"/>
+      <w:r>
+        <w:rPr>
+          <w:rFonts w:ascii="Times New Roman" w:hAnsi="Times New Roman" w:cs="Times New Roman"/>
+          <w:color w:val="000000" w:themeColor="text1"/>
+          <w:sz w:val="28"/>
+          <w:szCs w:val="28"/>
+        </w:rPr>
+        <w:t>iznajmljuje</w:t>
+      </w:r>
+      <w:proofErr w:type="spellEnd"/>
+      <w:r>
+        <w:rPr>
+          <w:rFonts w:ascii="Times New Roman" w:hAnsi="Times New Roman" w:cs="Times New Roman"/>
+          <w:color w:val="000000" w:themeColor="text1"/>
+          <w:sz w:val="28"/>
+          <w:szCs w:val="28"/>
+        </w:rPr>
+        <w:t xml:space="preserve"> </w:t>
+      </w:r>
+      <w:proofErr w:type="spellStart"/>
+      <w:r>
+        <w:rPr>
+          <w:rFonts w:ascii="Times New Roman" w:hAnsi="Times New Roman" w:cs="Times New Roman"/>
+          <w:color w:val="000000" w:themeColor="text1"/>
+          <w:sz w:val="28"/>
+          <w:szCs w:val="28"/>
+        </w:rPr>
+        <w:t>svoje</w:t>
+      </w:r>
+      <w:proofErr w:type="spellEnd"/>
+      <w:r>
+        <w:rPr>
+          <w:rFonts w:ascii="Times New Roman" w:hAnsi="Times New Roman" w:cs="Times New Roman"/>
+          <w:color w:val="000000" w:themeColor="text1"/>
+          <w:sz w:val="28"/>
+          <w:szCs w:val="28"/>
+        </w:rPr>
+        <w:t xml:space="preserve"> </w:t>
+      </w:r>
+      <w:proofErr w:type="spellStart"/>
+      <w:r>
+        <w:rPr>
+          <w:rFonts w:ascii="Times New Roman" w:hAnsi="Times New Roman" w:cs="Times New Roman"/>
+          <w:color w:val="000000" w:themeColor="text1"/>
+          <w:sz w:val="28"/>
+          <w:szCs w:val="28"/>
+        </w:rPr>
+        <w:t>vozilo</w:t>
+      </w:r>
+      <w:proofErr w:type="spellEnd"/>
+      <w:r>
+        <w:rPr>
+          <w:rFonts w:ascii="Times New Roman" w:hAnsi="Times New Roman" w:cs="Times New Roman"/>
+          <w:color w:val="000000" w:themeColor="text1"/>
+          <w:sz w:val="28"/>
+          <w:szCs w:val="28"/>
+        </w:rPr>
+        <w:t xml:space="preserve"> </w:t>
+      </w:r>
+      <w:proofErr w:type="spellStart"/>
+      <w:r>
+        <w:rPr>
+          <w:rFonts w:ascii="Times New Roman" w:hAnsi="Times New Roman" w:cs="Times New Roman"/>
+          <w:color w:val="000000" w:themeColor="text1"/>
+          <w:sz w:val="28"/>
+          <w:szCs w:val="28"/>
+        </w:rPr>
+        <w:t>stupiti</w:t>
+      </w:r>
+      <w:proofErr w:type="spellEnd"/>
+      <w:r>
+        <w:rPr>
+          <w:rFonts w:ascii="Times New Roman" w:hAnsi="Times New Roman" w:cs="Times New Roman"/>
+          <w:color w:val="000000" w:themeColor="text1"/>
+          <w:sz w:val="28"/>
+          <w:szCs w:val="28"/>
+        </w:rPr>
+        <w:t xml:space="preserve"> u </w:t>
+      </w:r>
+      <w:proofErr w:type="spellStart"/>
+      <w:r>
+        <w:rPr>
+          <w:rFonts w:ascii="Times New Roman" w:hAnsi="Times New Roman" w:cs="Times New Roman"/>
+          <w:color w:val="000000" w:themeColor="text1"/>
+          <w:sz w:val="28"/>
+          <w:szCs w:val="28"/>
+        </w:rPr>
+        <w:t>kontakt</w:t>
+      </w:r>
+      <w:proofErr w:type="spellEnd"/>
+      <w:r>
+        <w:rPr>
+          <w:rFonts w:ascii="Times New Roman" w:hAnsi="Times New Roman" w:cs="Times New Roman"/>
+          <w:color w:val="000000" w:themeColor="text1"/>
+          <w:sz w:val="28"/>
+          <w:szCs w:val="28"/>
+        </w:rPr>
+        <w:t xml:space="preserve"> </w:t>
+      </w:r>
+      <w:proofErr w:type="spellStart"/>
+      <w:r>
+        <w:rPr>
+          <w:rFonts w:ascii="Times New Roman" w:hAnsi="Times New Roman" w:cs="Times New Roman"/>
+          <w:color w:val="000000" w:themeColor="text1"/>
+          <w:sz w:val="28"/>
+          <w:szCs w:val="28"/>
+        </w:rPr>
+        <w:t>sa</w:t>
+      </w:r>
+      <w:proofErr w:type="spellEnd"/>
+      <w:r>
+        <w:rPr>
+          <w:rFonts w:ascii="Times New Roman" w:hAnsi="Times New Roman" w:cs="Times New Roman"/>
+          <w:color w:val="000000" w:themeColor="text1"/>
+          <w:sz w:val="28"/>
+          <w:szCs w:val="28"/>
+        </w:rPr>
+        <w:t xml:space="preserve"> </w:t>
+      </w:r>
+      <w:proofErr w:type="spellStart"/>
+      <w:r>
+        <w:rPr>
+          <w:rFonts w:ascii="Times New Roman" w:hAnsi="Times New Roman" w:cs="Times New Roman"/>
+          <w:color w:val="000000" w:themeColor="text1"/>
+          <w:sz w:val="28"/>
+          <w:szCs w:val="28"/>
+        </w:rPr>
+        <w:t>korisnikom</w:t>
+      </w:r>
+      <w:proofErr w:type="spellEnd"/>
+      <w:r>
+        <w:rPr>
+          <w:rFonts w:ascii="Times New Roman" w:hAnsi="Times New Roman" w:cs="Times New Roman"/>
+          <w:color w:val="000000" w:themeColor="text1"/>
+          <w:sz w:val="28"/>
+          <w:szCs w:val="28"/>
+        </w:rPr>
+        <w:t xml:space="preserve"> koji </w:t>
+      </w:r>
+      <w:proofErr w:type="spellStart"/>
+      <w:r>
+        <w:rPr>
+          <w:rFonts w:ascii="Times New Roman" w:hAnsi="Times New Roman" w:cs="Times New Roman"/>
+          <w:color w:val="000000" w:themeColor="text1"/>
+          <w:sz w:val="28"/>
+          <w:szCs w:val="28"/>
+        </w:rPr>
+        <w:t>potražuje</w:t>
+      </w:r>
+      <w:proofErr w:type="spellEnd"/>
+      <w:r>
+        <w:rPr>
+          <w:rFonts w:ascii="Times New Roman" w:hAnsi="Times New Roman" w:cs="Times New Roman"/>
+          <w:color w:val="000000" w:themeColor="text1"/>
+          <w:sz w:val="28"/>
+          <w:szCs w:val="28"/>
+        </w:rPr>
+        <w:t xml:space="preserve"> </w:t>
+      </w:r>
+      <w:proofErr w:type="spellStart"/>
+      <w:r>
+        <w:rPr>
+          <w:rFonts w:ascii="Times New Roman" w:hAnsi="Times New Roman" w:cs="Times New Roman"/>
+          <w:color w:val="000000" w:themeColor="text1"/>
+          <w:sz w:val="28"/>
+          <w:szCs w:val="28"/>
+        </w:rPr>
+        <w:t>usluge</w:t>
       </w:r>
       <w:proofErr w:type="spellEnd"/>
       <w:r>
@@ -6795,335 +6534,6 @@
     </w:p>
     <w:p>
       <w:pPr>
-        <w:pStyle w:val="ListParagraph"/>
-        <w:numPr>
-          <w:ilvl w:val="0"/>
-          <w:numId w:val="14"/>
-        </w:numPr>
-        <w:spacing w:line="240" w:lineRule="auto"/>
-        <w:rPr>
-          <w:rFonts w:ascii="Times New Roman" w:hAnsi="Times New Roman" w:cs="Times New Roman"/>
-          <w:color w:val="000000" w:themeColor="text1"/>
-          <w:sz w:val="28"/>
-          <w:szCs w:val="28"/>
-        </w:rPr>
-      </w:pPr>
-      <w:proofErr w:type="spellStart"/>
-      <w:r>
-        <w:rPr>
-          <w:rFonts w:ascii="Times New Roman" w:hAnsi="Times New Roman" w:cs="Times New Roman"/>
-          <w:color w:val="000000" w:themeColor="text1"/>
-          <w:sz w:val="28"/>
-          <w:szCs w:val="28"/>
-        </w:rPr>
-        <w:t>Pretpostavka</w:t>
-      </w:r>
-      <w:proofErr w:type="spellEnd"/>
-      <w:r>
-        <w:rPr>
-          <w:rFonts w:ascii="Times New Roman" w:hAnsi="Times New Roman" w:cs="Times New Roman"/>
-          <w:color w:val="000000" w:themeColor="text1"/>
-          <w:sz w:val="28"/>
-          <w:szCs w:val="28"/>
-        </w:rPr>
-        <w:t xml:space="preserve"> je da </w:t>
-      </w:r>
-      <w:proofErr w:type="spellStart"/>
-      <w:r>
-        <w:rPr>
-          <w:rFonts w:ascii="Times New Roman" w:hAnsi="Times New Roman" w:cs="Times New Roman"/>
-          <w:color w:val="000000" w:themeColor="text1"/>
-          <w:sz w:val="28"/>
-          <w:szCs w:val="28"/>
-        </w:rPr>
-        <w:t>će</w:t>
-      </w:r>
-      <w:proofErr w:type="spellEnd"/>
-      <w:r>
-        <w:rPr>
-          <w:rFonts w:ascii="Times New Roman" w:hAnsi="Times New Roman" w:cs="Times New Roman"/>
-          <w:color w:val="000000" w:themeColor="text1"/>
-          <w:sz w:val="28"/>
-          <w:szCs w:val="28"/>
-        </w:rPr>
-        <w:t xml:space="preserve"> </w:t>
-      </w:r>
-      <w:proofErr w:type="spellStart"/>
-      <w:r>
-        <w:rPr>
-          <w:rFonts w:ascii="Times New Roman" w:hAnsi="Times New Roman" w:cs="Times New Roman"/>
-          <w:color w:val="000000" w:themeColor="text1"/>
-          <w:sz w:val="28"/>
-          <w:szCs w:val="28"/>
-        </w:rPr>
-        <w:t>nakon</w:t>
-      </w:r>
-      <w:proofErr w:type="spellEnd"/>
-      <w:r>
-        <w:rPr>
-          <w:rFonts w:ascii="Times New Roman" w:hAnsi="Times New Roman" w:cs="Times New Roman"/>
-          <w:color w:val="000000" w:themeColor="text1"/>
-          <w:sz w:val="28"/>
-          <w:szCs w:val="28"/>
-        </w:rPr>
-        <w:t xml:space="preserve"> </w:t>
-      </w:r>
-      <w:proofErr w:type="spellStart"/>
-      <w:r>
-        <w:rPr>
-          <w:rFonts w:ascii="Times New Roman" w:hAnsi="Times New Roman" w:cs="Times New Roman"/>
-          <w:color w:val="000000" w:themeColor="text1"/>
-          <w:sz w:val="28"/>
-          <w:szCs w:val="28"/>
-        </w:rPr>
-        <w:t>potvrde</w:t>
-      </w:r>
-      <w:proofErr w:type="spellEnd"/>
-      <w:r>
-        <w:rPr>
-          <w:rFonts w:ascii="Times New Roman" w:hAnsi="Times New Roman" w:cs="Times New Roman"/>
-          <w:color w:val="000000" w:themeColor="text1"/>
-          <w:sz w:val="28"/>
-          <w:szCs w:val="28"/>
-        </w:rPr>
-        <w:t xml:space="preserve"> </w:t>
-      </w:r>
-      <w:proofErr w:type="spellStart"/>
-      <w:r>
-        <w:rPr>
-          <w:rFonts w:ascii="Times New Roman" w:hAnsi="Times New Roman" w:cs="Times New Roman"/>
-          <w:color w:val="000000" w:themeColor="text1"/>
-          <w:sz w:val="28"/>
-          <w:szCs w:val="28"/>
-        </w:rPr>
-        <w:t>rezervacije</w:t>
-      </w:r>
-      <w:proofErr w:type="spellEnd"/>
-      <w:r>
-        <w:rPr>
-          <w:rFonts w:ascii="Times New Roman" w:hAnsi="Times New Roman" w:cs="Times New Roman"/>
-          <w:color w:val="000000" w:themeColor="text1"/>
-          <w:sz w:val="28"/>
-          <w:szCs w:val="28"/>
-        </w:rPr>
-        <w:t xml:space="preserve"> </w:t>
-      </w:r>
-      <w:proofErr w:type="spellStart"/>
-      <w:r>
-        <w:rPr>
-          <w:rFonts w:ascii="Times New Roman" w:hAnsi="Times New Roman" w:cs="Times New Roman"/>
-          <w:color w:val="000000" w:themeColor="text1"/>
-          <w:sz w:val="28"/>
-          <w:szCs w:val="28"/>
-        </w:rPr>
-        <w:t>prodavac</w:t>
-      </w:r>
-      <w:proofErr w:type="spellEnd"/>
-      <w:r>
-        <w:rPr>
-          <w:rFonts w:ascii="Times New Roman" w:hAnsi="Times New Roman" w:cs="Times New Roman"/>
-          <w:color w:val="000000" w:themeColor="text1"/>
-          <w:sz w:val="28"/>
-          <w:szCs w:val="28"/>
-        </w:rPr>
-        <w:t xml:space="preserve"> koji </w:t>
-      </w:r>
-      <w:proofErr w:type="spellStart"/>
-      <w:r>
-        <w:rPr>
-          <w:rFonts w:ascii="Times New Roman" w:hAnsi="Times New Roman" w:cs="Times New Roman"/>
-          <w:color w:val="000000" w:themeColor="text1"/>
-          <w:sz w:val="28"/>
-          <w:szCs w:val="28"/>
-        </w:rPr>
-        <w:t>iznajmljuje</w:t>
-      </w:r>
-      <w:proofErr w:type="spellEnd"/>
-      <w:r>
-        <w:rPr>
-          <w:rFonts w:ascii="Times New Roman" w:hAnsi="Times New Roman" w:cs="Times New Roman"/>
-          <w:color w:val="000000" w:themeColor="text1"/>
-          <w:sz w:val="28"/>
-          <w:szCs w:val="28"/>
-        </w:rPr>
-        <w:t xml:space="preserve"> </w:t>
-      </w:r>
-      <w:proofErr w:type="spellStart"/>
-      <w:r>
-        <w:rPr>
-          <w:rFonts w:ascii="Times New Roman" w:hAnsi="Times New Roman" w:cs="Times New Roman"/>
-          <w:color w:val="000000" w:themeColor="text1"/>
-          <w:sz w:val="28"/>
-          <w:szCs w:val="28"/>
-        </w:rPr>
-        <w:t>svoje</w:t>
-      </w:r>
-      <w:proofErr w:type="spellEnd"/>
-      <w:r>
-        <w:rPr>
-          <w:rFonts w:ascii="Times New Roman" w:hAnsi="Times New Roman" w:cs="Times New Roman"/>
-          <w:color w:val="000000" w:themeColor="text1"/>
-          <w:sz w:val="28"/>
-          <w:szCs w:val="28"/>
-        </w:rPr>
-        <w:t xml:space="preserve"> </w:t>
-      </w:r>
-      <w:proofErr w:type="spellStart"/>
-      <w:r>
-        <w:rPr>
-          <w:rFonts w:ascii="Times New Roman" w:hAnsi="Times New Roman" w:cs="Times New Roman"/>
-          <w:color w:val="000000" w:themeColor="text1"/>
-          <w:sz w:val="28"/>
-          <w:szCs w:val="28"/>
-        </w:rPr>
-        <w:t>vozilo</w:t>
-      </w:r>
-      <w:proofErr w:type="spellEnd"/>
-      <w:r>
-        <w:rPr>
-          <w:rFonts w:ascii="Times New Roman" w:hAnsi="Times New Roman" w:cs="Times New Roman"/>
-          <w:color w:val="000000" w:themeColor="text1"/>
-          <w:sz w:val="28"/>
-          <w:szCs w:val="28"/>
-        </w:rPr>
-        <w:t xml:space="preserve"> </w:t>
-      </w:r>
-      <w:proofErr w:type="spellStart"/>
-      <w:r>
-        <w:rPr>
-          <w:rFonts w:ascii="Times New Roman" w:hAnsi="Times New Roman" w:cs="Times New Roman"/>
-          <w:color w:val="000000" w:themeColor="text1"/>
-          <w:sz w:val="28"/>
-          <w:szCs w:val="28"/>
-        </w:rPr>
-        <w:t>stupiti</w:t>
-      </w:r>
-      <w:proofErr w:type="spellEnd"/>
-      <w:r>
-        <w:rPr>
-          <w:rFonts w:ascii="Times New Roman" w:hAnsi="Times New Roman" w:cs="Times New Roman"/>
-          <w:color w:val="000000" w:themeColor="text1"/>
-          <w:sz w:val="28"/>
-          <w:szCs w:val="28"/>
-        </w:rPr>
-        <w:t xml:space="preserve"> u </w:t>
-      </w:r>
-      <w:proofErr w:type="spellStart"/>
-      <w:r>
-        <w:rPr>
-          <w:rFonts w:ascii="Times New Roman" w:hAnsi="Times New Roman" w:cs="Times New Roman"/>
-          <w:color w:val="000000" w:themeColor="text1"/>
-          <w:sz w:val="28"/>
-          <w:szCs w:val="28"/>
-        </w:rPr>
-        <w:t>kontakt</w:t>
-      </w:r>
-      <w:proofErr w:type="spellEnd"/>
-      <w:r>
-        <w:rPr>
-          <w:rFonts w:ascii="Times New Roman" w:hAnsi="Times New Roman" w:cs="Times New Roman"/>
-          <w:color w:val="000000" w:themeColor="text1"/>
-          <w:sz w:val="28"/>
-          <w:szCs w:val="28"/>
-        </w:rPr>
-        <w:t xml:space="preserve"> </w:t>
-      </w:r>
-      <w:proofErr w:type="spellStart"/>
-      <w:r>
-        <w:rPr>
-          <w:rFonts w:ascii="Times New Roman" w:hAnsi="Times New Roman" w:cs="Times New Roman"/>
-          <w:color w:val="000000" w:themeColor="text1"/>
-          <w:sz w:val="28"/>
-          <w:szCs w:val="28"/>
-        </w:rPr>
-        <w:t>sa</w:t>
-      </w:r>
-      <w:proofErr w:type="spellEnd"/>
-      <w:r>
-        <w:rPr>
-          <w:rFonts w:ascii="Times New Roman" w:hAnsi="Times New Roman" w:cs="Times New Roman"/>
-          <w:color w:val="000000" w:themeColor="text1"/>
-          <w:sz w:val="28"/>
-          <w:szCs w:val="28"/>
-        </w:rPr>
-        <w:t xml:space="preserve"> </w:t>
-      </w:r>
-      <w:proofErr w:type="spellStart"/>
-      <w:r>
-        <w:rPr>
-          <w:rFonts w:ascii="Times New Roman" w:hAnsi="Times New Roman" w:cs="Times New Roman"/>
-          <w:color w:val="000000" w:themeColor="text1"/>
-          <w:sz w:val="28"/>
-          <w:szCs w:val="28"/>
-        </w:rPr>
-        <w:t>korisnikom</w:t>
-      </w:r>
-      <w:proofErr w:type="spellEnd"/>
-      <w:r>
-        <w:rPr>
-          <w:rFonts w:ascii="Times New Roman" w:hAnsi="Times New Roman" w:cs="Times New Roman"/>
-          <w:color w:val="000000" w:themeColor="text1"/>
-          <w:sz w:val="28"/>
-          <w:szCs w:val="28"/>
-        </w:rPr>
-        <w:t xml:space="preserve"> koji </w:t>
-      </w:r>
-      <w:proofErr w:type="spellStart"/>
-      <w:r>
-        <w:rPr>
-          <w:rFonts w:ascii="Times New Roman" w:hAnsi="Times New Roman" w:cs="Times New Roman"/>
-          <w:color w:val="000000" w:themeColor="text1"/>
-          <w:sz w:val="28"/>
-          <w:szCs w:val="28"/>
-        </w:rPr>
-        <w:t>potražuje</w:t>
-      </w:r>
-      <w:proofErr w:type="spellEnd"/>
-      <w:r>
-        <w:rPr>
-          <w:rFonts w:ascii="Times New Roman" w:hAnsi="Times New Roman" w:cs="Times New Roman"/>
-          <w:color w:val="000000" w:themeColor="text1"/>
-          <w:sz w:val="28"/>
-          <w:szCs w:val="28"/>
-        </w:rPr>
-        <w:t xml:space="preserve"> </w:t>
-      </w:r>
-      <w:proofErr w:type="spellStart"/>
-      <w:r>
-        <w:rPr>
-          <w:rFonts w:ascii="Times New Roman" w:hAnsi="Times New Roman" w:cs="Times New Roman"/>
-          <w:color w:val="000000" w:themeColor="text1"/>
-          <w:sz w:val="28"/>
-          <w:szCs w:val="28"/>
-        </w:rPr>
-        <w:t>usluge</w:t>
-      </w:r>
-      <w:proofErr w:type="spellEnd"/>
-      <w:r>
-        <w:rPr>
-          <w:rFonts w:ascii="Times New Roman" w:hAnsi="Times New Roman" w:cs="Times New Roman"/>
-          <w:color w:val="000000" w:themeColor="text1"/>
-          <w:sz w:val="28"/>
-          <w:szCs w:val="28"/>
-        </w:rPr>
-        <w:t>.</w:t>
-      </w:r>
-    </w:p>
-    <w:p>
-      <w:pPr>
-        <w:pStyle w:val="ListParagraph"/>
-        <w:spacing w:line="240" w:lineRule="auto"/>
-        <w:ind w:left="1211"/>
-        <w:rPr>
-          <w:rFonts w:ascii="Times New Roman" w:hAnsi="Times New Roman" w:cs="Times New Roman"/>
-          <w:color w:val="000000" w:themeColor="text1"/>
-          <w:sz w:val="28"/>
-          <w:szCs w:val="28"/>
-        </w:rPr>
-      </w:pPr>
-    </w:p>
-    <w:p>
-      <w:pPr>
         <w:spacing w:line="240" w:lineRule="auto"/>
         <w:ind w:left="851"/>
         <w:rPr>
@@ -7152,7 +6562,6 @@
           <w:color w:val="000000" w:themeColor="text1"/>
           <w:lang w:val="sr-Cyrl-RS"/>
         </w:rPr>
-        <w:lastRenderedPageBreak/>
         <w:tab/>
       </w:r>
       <w:bookmarkStart w:id="8" w:name="_Toc98970612"/>
@@ -7236,6 +6645,7 @@
           <w:sz w:val="28"/>
           <w:szCs w:val="28"/>
         </w:rPr>
+        <w:lastRenderedPageBreak/>
         <w:t>Preduslov</w:t>
       </w:r>
       <w:proofErr w:type="spellEnd"/>
@@ -7426,6 +6836,46 @@
           <w:szCs w:val="28"/>
         </w:rPr>
         <w:t>odgovara</w:t>
+      </w:r>
+      <w:proofErr w:type="spellEnd"/>
+      <w:r>
+        <w:rPr>
+          <w:rFonts w:ascii="Times New Roman" w:hAnsi="Times New Roman" w:cs="Times New Roman"/>
+          <w:color w:val="000000" w:themeColor="text1"/>
+          <w:sz w:val="28"/>
+          <w:szCs w:val="28"/>
+        </w:rPr>
+        <w:t xml:space="preserve"> I da je pre </w:t>
+      </w:r>
+      <w:proofErr w:type="spellStart"/>
+      <w:r>
+        <w:rPr>
+          <w:rFonts w:ascii="Times New Roman" w:hAnsi="Times New Roman" w:cs="Times New Roman"/>
+          <w:color w:val="000000" w:themeColor="text1"/>
+          <w:sz w:val="28"/>
+          <w:szCs w:val="28"/>
+        </w:rPr>
+        <w:t>svega</w:t>
+      </w:r>
+      <w:proofErr w:type="spellEnd"/>
+      <w:r>
+        <w:rPr>
+          <w:rFonts w:ascii="Times New Roman" w:hAnsi="Times New Roman" w:cs="Times New Roman"/>
+          <w:color w:val="000000" w:themeColor="text1"/>
+          <w:sz w:val="28"/>
+          <w:szCs w:val="28"/>
+        </w:rPr>
+        <w:t xml:space="preserve"> </w:t>
+      </w:r>
+      <w:proofErr w:type="spellStart"/>
+      <w:r>
+        <w:rPr>
+          <w:rFonts w:ascii="Times New Roman" w:hAnsi="Times New Roman" w:cs="Times New Roman"/>
+          <w:color w:val="000000" w:themeColor="text1"/>
+          <w:sz w:val="28"/>
+          <w:szCs w:val="28"/>
+        </w:rPr>
+        <w:t>ulogovan</w:t>
       </w:r>
       <w:proofErr w:type="spellEnd"/>
       <w:r>
@@ -8121,7 +7571,7 @@
 </file>
 
 <file path=word/endnotes.xml><?xml version="1.0" encoding="utf-8"?>
-<w:endnotes xmlns:wpc="http://schemas.microsoft.com/office/word/2010/wordprocessingCanvas" xmlns:cx="http://schemas.microsoft.com/office/drawing/2014/chartex" xmlns:cx1="http://schemas.microsoft.com/office/drawing/2015/9/8/chartex" xmlns:cx2="http://schemas.microsoft.com/office/drawing/2015/10/21/chartex" xmlns:cx3="http://schemas.microsoft.com/office/drawing/2016/5/9/chartex" xmlns:cx4="http://schemas.microsoft.com/office/drawing/2016/5/10/chartex" xmlns:cx5="http://schemas.microsoft.com/office/drawing/2016/5/11/chartex" xmlns:cx6="http://schemas.microsoft.com/office/drawing/2016/5/12/chartex" xmlns:cx7="http://schemas.microsoft.com/office/drawing/2016/5/13/chartex" xmlns:cx8="http://schemas.microsoft.com/office/drawing/2016/5/14/chartex" xmlns:mc="http://schemas.openxmlformats.org/markup-compatibility/2006" xmlns:aink="http://schemas.microsoft.com/office/drawing/2016/ink" xmlns:am3d="http://schemas.microsoft.com/office/drawing/2017/model3d" xmlns:o="urn:schemas-microsoft-com:office:office" xmlns:r="http://schemas.openxmlformats.org/officeDocument/2006/relationships" xmlns:m="http://schemas.openxmlformats.org/officeDocument/2006/math" xmlns:v="urn:schemas-microsoft-com:vml" xmlns:wp14="http://schemas.microsoft.com/office/word/2010/wordprocessingDrawing" xmlns:wp="http://schemas.openxmlformats.org/drawingml/2006/wordprocessingDrawing" xmlns:w10="urn:schemas-microsoft-com:office:word" xmlns:w="http://schemas.openxmlformats.org/wordprocessingml/2006/main" xmlns:w14="http://schemas.microsoft.com/office/word/2010/wordml" xmlns:w15="http://schemas.microsoft.com/office/word/2012/wordml" xmlns:w16cex="http://schemas.microsoft.com/office/word/2018/wordml/cex" xmlns:w16cid="http://schemas.microsoft.com/office/word/2016/wordml/cid" xmlns:w16="http://schemas.microsoft.com/office/word/2018/wordml" xmlns:w16sdtdh="http://schemas.microsoft.com/office/word/2020/wordml/sdtdatahash" xmlns:w16se="http://schemas.microsoft.com/office/word/2015/wordml/symex" xmlns:wpg="http://schemas.microsoft.com/office/word/2010/wordprocessingGroup" xmlns:wpi="http://schemas.microsoft.com/office/word/2010/wordprocessingInk" xmlns:wne="http://schemas.microsoft.com/office/word/2006/wordml" xmlns:wps="http://schemas.microsoft.com/office/word/2010/wordprocessingShape" mc:Ignorable="w14 w15 w16se w16cid w16 w16cex w16sdtdh wp14">
+<w:endnotes xmlns:wpc="http://schemas.microsoft.com/office/word/2010/wordprocessingCanvas" xmlns:cx="http://schemas.microsoft.com/office/drawing/2014/chartex" xmlns:cx1="http://schemas.microsoft.com/office/drawing/2015/9/8/chartex" xmlns:cx2="http://schemas.microsoft.com/office/drawing/2015/10/21/chartex" xmlns:cx3="http://schemas.microsoft.com/office/drawing/2016/5/9/chartex" xmlns:cx4="http://schemas.microsoft.com/office/drawing/2016/5/10/chartex" xmlns:cx5="http://schemas.microsoft.com/office/drawing/2016/5/11/chartex" xmlns:cx6="http://schemas.microsoft.com/office/drawing/2016/5/12/chartex" xmlns:cx7="http://schemas.microsoft.com/office/drawing/2016/5/13/chartex" xmlns:cx8="http://schemas.microsoft.com/office/drawing/2016/5/14/chartex" xmlns:mc="http://schemas.openxmlformats.org/markup-compatibility/2006" xmlns:aink="http://schemas.microsoft.com/office/drawing/2016/ink" xmlns:am3d="http://schemas.microsoft.com/office/drawing/2017/model3d" xmlns:o="urn:schemas-microsoft-com:office:office" xmlns:oel="http://schemas.microsoft.com/office/2019/extlst" xmlns:r="http://schemas.openxmlformats.org/officeDocument/2006/relationships" xmlns:m="http://schemas.openxmlformats.org/officeDocument/2006/math" xmlns:v="urn:schemas-microsoft-com:vml" xmlns:wp14="http://schemas.microsoft.com/office/word/2010/wordprocessingDrawing" xmlns:wp="http://schemas.openxmlformats.org/drawingml/2006/wordprocessingDrawing" xmlns:w10="urn:schemas-microsoft-com:office:word" xmlns:w="http://schemas.openxmlformats.org/wordprocessingml/2006/main" xmlns:w14="http://schemas.microsoft.com/office/word/2010/wordml" xmlns:w15="http://schemas.microsoft.com/office/word/2012/wordml" xmlns:w16cex="http://schemas.microsoft.com/office/word/2018/wordml/cex" xmlns:w16cid="http://schemas.microsoft.com/office/word/2016/wordml/cid" xmlns:w16="http://schemas.microsoft.com/office/word/2018/wordml" xmlns:w16sdtdh="http://schemas.microsoft.com/office/word/2020/wordml/sdtdatahash" xmlns:w16se="http://schemas.microsoft.com/office/word/2015/wordml/symex" xmlns:wpg="http://schemas.microsoft.com/office/word/2010/wordprocessingGroup" xmlns:wpi="http://schemas.microsoft.com/office/word/2010/wordprocessingInk" xmlns:wne="http://schemas.microsoft.com/office/word/2006/wordml" xmlns:wps="http://schemas.microsoft.com/office/word/2010/wordprocessingShape" mc:Ignorable="w14 w15 w16se w16cid w16 w16cex w16sdtdh wp14">
   <w:endnote w:type="separator" w:id="-1">
     <w:p>
       <w:pPr>
@@ -8146,7 +7596,7 @@
 </file>
 
 <file path=word/footer1.xml><?xml version="1.0" encoding="utf-8"?>
-<w:ftr xmlns:wpc="http://schemas.microsoft.com/office/word/2010/wordprocessingCanvas" xmlns:cx="http://schemas.microsoft.com/office/drawing/2014/chartex" xmlns:cx1="http://schemas.microsoft.com/office/drawing/2015/9/8/chartex" xmlns:cx2="http://schemas.microsoft.com/office/drawing/2015/10/21/chartex" xmlns:cx3="http://schemas.microsoft.com/office/drawing/2016/5/9/chartex" xmlns:cx4="http://schemas.microsoft.com/office/drawing/2016/5/10/chartex" xmlns:cx5="http://schemas.microsoft.com/office/drawing/2016/5/11/chartex" xmlns:cx6="http://schemas.microsoft.com/office/drawing/2016/5/12/chartex" xmlns:cx7="http://schemas.microsoft.com/office/drawing/2016/5/13/chartex" xmlns:cx8="http://schemas.microsoft.com/office/drawing/2016/5/14/chartex" xmlns:mc="http://schemas.openxmlformats.org/markup-compatibility/2006" xmlns:aink="http://schemas.microsoft.com/office/drawing/2016/ink" xmlns:am3d="http://schemas.microsoft.com/office/drawing/2017/model3d" xmlns:o="urn:schemas-microsoft-com:office:office" xmlns:r="http://schemas.openxmlformats.org/officeDocument/2006/relationships" xmlns:m="http://schemas.openxmlformats.org/officeDocument/2006/math" xmlns:v="urn:schemas-microsoft-com:vml" xmlns:wp14="http://schemas.microsoft.com/office/word/2010/wordprocessingDrawing" xmlns:wp="http://schemas.openxmlformats.org/drawingml/2006/wordprocessingDrawing" xmlns:w10="urn:schemas-microsoft-com:office:word" xmlns:w="http://schemas.openxmlformats.org/wordprocessingml/2006/main" xmlns:w14="http://schemas.microsoft.com/office/word/2010/wordml" xmlns:w15="http://schemas.microsoft.com/office/word/2012/wordml" xmlns:w16cex="http://schemas.microsoft.com/office/word/2018/wordml/cex" xmlns:w16cid="http://schemas.microsoft.com/office/word/2016/wordml/cid" xmlns:w16="http://schemas.microsoft.com/office/word/2018/wordml" xmlns:w16sdtdh="http://schemas.microsoft.com/office/word/2020/wordml/sdtdatahash" xmlns:w16se="http://schemas.microsoft.com/office/word/2015/wordml/symex" xmlns:wpg="http://schemas.microsoft.com/office/word/2010/wordprocessingGroup" xmlns:wpi="http://schemas.microsoft.com/office/word/2010/wordprocessingInk" xmlns:wne="http://schemas.microsoft.com/office/word/2006/wordml" xmlns:wps="http://schemas.microsoft.com/office/word/2010/wordprocessingShape" mc:Ignorable="w14 w15 w16se w16cid w16 w16cex w16sdtdh wp14">
+<w:ftr xmlns:wpc="http://schemas.microsoft.com/office/word/2010/wordprocessingCanvas" xmlns:cx="http://schemas.microsoft.com/office/drawing/2014/chartex" xmlns:cx1="http://schemas.microsoft.com/office/drawing/2015/9/8/chartex" xmlns:cx2="http://schemas.microsoft.com/office/drawing/2015/10/21/chartex" xmlns:cx3="http://schemas.microsoft.com/office/drawing/2016/5/9/chartex" xmlns:cx4="http://schemas.microsoft.com/office/drawing/2016/5/10/chartex" xmlns:cx5="http://schemas.microsoft.com/office/drawing/2016/5/11/chartex" xmlns:cx6="http://schemas.microsoft.com/office/drawing/2016/5/12/chartex" xmlns:cx7="http://schemas.microsoft.com/office/drawing/2016/5/13/chartex" xmlns:cx8="http://schemas.microsoft.com/office/drawing/2016/5/14/chartex" xmlns:mc="http://schemas.openxmlformats.org/markup-compatibility/2006" xmlns:aink="http://schemas.microsoft.com/office/drawing/2016/ink" xmlns:am3d="http://schemas.microsoft.com/office/drawing/2017/model3d" xmlns:o="urn:schemas-microsoft-com:office:office" xmlns:oel="http://schemas.microsoft.com/office/2019/extlst" xmlns:r="http://schemas.openxmlformats.org/officeDocument/2006/relationships" xmlns:m="http://schemas.openxmlformats.org/officeDocument/2006/math" xmlns:v="urn:schemas-microsoft-com:vml" xmlns:wp14="http://schemas.microsoft.com/office/word/2010/wordprocessingDrawing" xmlns:wp="http://schemas.openxmlformats.org/drawingml/2006/wordprocessingDrawing" xmlns:w10="urn:schemas-microsoft-com:office:word" xmlns:w="http://schemas.openxmlformats.org/wordprocessingml/2006/main" xmlns:w14="http://schemas.microsoft.com/office/word/2010/wordml" xmlns:w15="http://schemas.microsoft.com/office/word/2012/wordml" xmlns:w16cex="http://schemas.microsoft.com/office/word/2018/wordml/cex" xmlns:w16cid="http://schemas.microsoft.com/office/word/2016/wordml/cid" xmlns:w16="http://schemas.microsoft.com/office/word/2018/wordml" xmlns:w16sdtdh="http://schemas.microsoft.com/office/word/2020/wordml/sdtdatahash" xmlns:w16se="http://schemas.microsoft.com/office/word/2015/wordml/symex" xmlns:wpg="http://schemas.microsoft.com/office/word/2010/wordprocessingGroup" xmlns:wpi="http://schemas.microsoft.com/office/word/2010/wordprocessingInk" xmlns:wne="http://schemas.microsoft.com/office/word/2006/wordml" xmlns:wps="http://schemas.microsoft.com/office/word/2010/wordprocessingShape" mc:Ignorable="w14 w15 w16se w16cid w16 w16cex w16sdtdh wp14">
   <w:sdt>
     <w:sdtPr>
       <w:id w:val="335039210"/>
@@ -8235,7 +7685,7 @@
 </file>
 
 <file path=word/footnotes.xml><?xml version="1.0" encoding="utf-8"?>
-<w:footnotes xmlns:wpc="http://schemas.microsoft.com/office/word/2010/wordprocessingCanvas" xmlns:cx="http://schemas.microsoft.com/office/drawing/2014/chartex" xmlns:cx1="http://schemas.microsoft.com/office/drawing/2015/9/8/chartex" xmlns:cx2="http://schemas.microsoft.com/office/drawing/2015/10/21/chartex" xmlns:cx3="http://schemas.microsoft.com/office/drawing/2016/5/9/chartex" xmlns:cx4="http://schemas.microsoft.com/office/drawing/2016/5/10/chartex" xmlns:cx5="http://schemas.microsoft.com/office/drawing/2016/5/11/chartex" xmlns:cx6="http://schemas.microsoft.com/office/drawing/2016/5/12/chartex" xmlns:cx7="http://schemas.microsoft.com/office/drawing/2016/5/13/chartex" xmlns:cx8="http://schemas.microsoft.com/office/drawing/2016/5/14/chartex" xmlns:mc="http://schemas.openxmlformats.org/markup-compatibility/2006" xmlns:aink="http://schemas.microsoft.com/office/drawing/2016/ink" xmlns:am3d="http://schemas.microsoft.com/office/drawing/2017/model3d" xmlns:o="urn:schemas-microsoft-com:office:office" xmlns:r="http://schemas.openxmlformats.org/officeDocument/2006/relationships" xmlns:m="http://schemas.openxmlformats.org/officeDocument/2006/math" xmlns:v="urn:schemas-microsoft-com:vml" xmlns:wp14="http://schemas.microsoft.com/office/word/2010/wordprocessingDrawing" xmlns:wp="http://schemas.openxmlformats.org/drawingml/2006/wordprocessingDrawing" xmlns:w10="urn:schemas-microsoft-com:office:word" xmlns:w="http://schemas.openxmlformats.org/wordprocessingml/2006/main" xmlns:w14="http://schemas.microsoft.com/office/word/2010/wordml" xmlns:w15="http://schemas.microsoft.com/office/word/2012/wordml" xmlns:w16cex="http://schemas.microsoft.com/office/word/2018/wordml/cex" xmlns:w16cid="http://schemas.microsoft.com/office/word/2016/wordml/cid" xmlns:w16="http://schemas.microsoft.com/office/word/2018/wordml" xmlns:w16sdtdh="http://schemas.microsoft.com/office/word/2020/wordml/sdtdatahash" xmlns:w16se="http://schemas.microsoft.com/office/word/2015/wordml/symex" xmlns:wpg="http://schemas.microsoft.com/office/word/2010/wordprocessingGroup" xmlns:wpi="http://schemas.microsoft.com/office/word/2010/wordprocessingInk" xmlns:wne="http://schemas.microsoft.com/office/word/2006/wordml" xmlns:wps="http://schemas.microsoft.com/office/word/2010/wordprocessingShape" mc:Ignorable="w14 w15 w16se w16cid w16 w16cex w16sdtdh wp14">
+<w:footnotes xmlns:wpc="http://schemas.microsoft.com/office/word/2010/wordprocessingCanvas" xmlns:cx="http://schemas.microsoft.com/office/drawing/2014/chartex" xmlns:cx1="http://schemas.microsoft.com/office/drawing/2015/9/8/chartex" xmlns:cx2="http://schemas.microsoft.com/office/drawing/2015/10/21/chartex" xmlns:cx3="http://schemas.microsoft.com/office/drawing/2016/5/9/chartex" xmlns:cx4="http://schemas.microsoft.com/office/drawing/2016/5/10/chartex" xmlns:cx5="http://schemas.microsoft.com/office/drawing/2016/5/11/chartex" xmlns:cx6="http://schemas.microsoft.com/office/drawing/2016/5/12/chartex" xmlns:cx7="http://schemas.microsoft.com/office/drawing/2016/5/13/chartex" xmlns:cx8="http://schemas.microsoft.com/office/drawing/2016/5/14/chartex" xmlns:mc="http://schemas.openxmlformats.org/markup-compatibility/2006" xmlns:aink="http://schemas.microsoft.com/office/drawing/2016/ink" xmlns:am3d="http://schemas.microsoft.com/office/drawing/2017/model3d" xmlns:o="urn:schemas-microsoft-com:office:office" xmlns:oel="http://schemas.microsoft.com/office/2019/extlst" xmlns:r="http://schemas.openxmlformats.org/officeDocument/2006/relationships" xmlns:m="http://schemas.openxmlformats.org/officeDocument/2006/math" xmlns:v="urn:schemas-microsoft-com:vml" xmlns:wp14="http://schemas.microsoft.com/office/word/2010/wordprocessingDrawing" xmlns:wp="http://schemas.openxmlformats.org/drawingml/2006/wordprocessingDrawing" xmlns:w10="urn:schemas-microsoft-com:office:word" xmlns:w="http://schemas.openxmlformats.org/wordprocessingml/2006/main" xmlns:w14="http://schemas.microsoft.com/office/word/2010/wordml" xmlns:w15="http://schemas.microsoft.com/office/word/2012/wordml" xmlns:w16cex="http://schemas.microsoft.com/office/word/2018/wordml/cex" xmlns:w16cid="http://schemas.microsoft.com/office/word/2016/wordml/cid" xmlns:w16="http://schemas.microsoft.com/office/word/2018/wordml" xmlns:w16sdtdh="http://schemas.microsoft.com/office/word/2020/wordml/sdtdatahash" xmlns:w16se="http://schemas.microsoft.com/office/word/2015/wordml/symex" xmlns:wpg="http://schemas.microsoft.com/office/word/2010/wordprocessingGroup" xmlns:wpi="http://schemas.microsoft.com/office/word/2010/wordprocessingInk" xmlns:wne="http://schemas.microsoft.com/office/word/2006/wordml" xmlns:wps="http://schemas.microsoft.com/office/word/2010/wordprocessingShape" mc:Ignorable="w14 w15 w16se w16cid w16 w16cex w16sdtdh wp14">
   <w:footnote w:type="separator" w:id="-1">
     <w:p>
       <w:pPr>
@@ -8260,7 +7710,7 @@
 </file>
 
 <file path=word/header1.xml><?xml version="1.0" encoding="utf-8"?>
-<w:hdr xmlns:wpc="http://schemas.microsoft.com/office/word/2010/wordprocessingCanvas" xmlns:cx="http://schemas.microsoft.com/office/drawing/2014/chartex" xmlns:cx1="http://schemas.microsoft.com/office/drawing/2015/9/8/chartex" xmlns:cx2="http://schemas.microsoft.com/office/drawing/2015/10/21/chartex" xmlns:cx3="http://schemas.microsoft.com/office/drawing/2016/5/9/chartex" xmlns:cx4="http://schemas.microsoft.com/office/drawing/2016/5/10/chartex" xmlns:cx5="http://schemas.microsoft.com/office/drawing/2016/5/11/chartex" xmlns:cx6="http://schemas.microsoft.com/office/drawing/2016/5/12/chartex" xmlns:cx7="http://schemas.microsoft.com/office/drawing/2016/5/13/chartex" xmlns:cx8="http://schemas.microsoft.com/office/drawing/2016/5/14/chartex" xmlns:mc="http://schemas.openxmlformats.org/markup-compatibility/2006" xmlns:aink="http://schemas.microsoft.com/office/drawing/2016/ink" xmlns:am3d="http://schemas.microsoft.com/office/drawing/2017/model3d" xmlns:o="urn:schemas-microsoft-com:office:office" xmlns:r="http://schemas.openxmlformats.org/officeDocument/2006/relationships" xmlns:m="http://schemas.openxmlformats.org/officeDocument/2006/math" xmlns:v="urn:schemas-microsoft-com:vml" xmlns:wp14="http://schemas.microsoft.com/office/word/2010/wordprocessingDrawing" xmlns:wp="http://schemas.openxmlformats.org/drawingml/2006/wordprocessingDrawing" xmlns:w10="urn:schemas-microsoft-com:office:word" xmlns:w="http://schemas.openxmlformats.org/wordprocessingml/2006/main" xmlns:w14="http://schemas.microsoft.com/office/word/2010/wordml" xmlns:w15="http://schemas.microsoft.com/office/word/2012/wordml" xmlns:w16cex="http://schemas.microsoft.com/office/word/2018/wordml/cex" xmlns:w16cid="http://schemas.microsoft.com/office/word/2016/wordml/cid" xmlns:w16="http://schemas.microsoft.com/office/word/2018/wordml" xmlns:w16sdtdh="http://schemas.microsoft.com/office/word/2020/wordml/sdtdatahash" xmlns:w16se="http://schemas.microsoft.com/office/word/2015/wordml/symex" xmlns:wpg="http://schemas.microsoft.com/office/word/2010/wordprocessingGroup" xmlns:wpi="http://schemas.microsoft.com/office/word/2010/wordprocessingInk" xmlns:wne="http://schemas.microsoft.com/office/word/2006/wordml" xmlns:wps="http://schemas.microsoft.com/office/word/2010/wordprocessingShape" mc:Ignorable="w14 w15 w16se w16cid w16 w16cex w16sdtdh wp14">
+<w:hdr xmlns:wpc="http://schemas.microsoft.com/office/word/2010/wordprocessingCanvas" xmlns:cx="http://schemas.microsoft.com/office/drawing/2014/chartex" xmlns:cx1="http://schemas.microsoft.com/office/drawing/2015/9/8/chartex" xmlns:cx2="http://schemas.microsoft.com/office/drawing/2015/10/21/chartex" xmlns:cx3="http://schemas.microsoft.com/office/drawing/2016/5/9/chartex" xmlns:cx4="http://schemas.microsoft.com/office/drawing/2016/5/10/chartex" xmlns:cx5="http://schemas.microsoft.com/office/drawing/2016/5/11/chartex" xmlns:cx6="http://schemas.microsoft.com/office/drawing/2016/5/12/chartex" xmlns:cx7="http://schemas.microsoft.com/office/drawing/2016/5/13/chartex" xmlns:cx8="http://schemas.microsoft.com/office/drawing/2016/5/14/chartex" xmlns:mc="http://schemas.openxmlformats.org/markup-compatibility/2006" xmlns:aink="http://schemas.microsoft.com/office/drawing/2016/ink" xmlns:am3d="http://schemas.microsoft.com/office/drawing/2017/model3d" xmlns:o="urn:schemas-microsoft-com:office:office" xmlns:oel="http://schemas.microsoft.com/office/2019/extlst" xmlns:r="http://schemas.openxmlformats.org/officeDocument/2006/relationships" xmlns:m="http://schemas.openxmlformats.org/officeDocument/2006/math" xmlns:v="urn:schemas-microsoft-com:vml" xmlns:wp14="http://schemas.microsoft.com/office/word/2010/wordprocessingDrawing" xmlns:wp="http://schemas.openxmlformats.org/drawingml/2006/wordprocessingDrawing" xmlns:w10="urn:schemas-microsoft-com:office:word" xmlns:w="http://schemas.openxmlformats.org/wordprocessingml/2006/main" xmlns:w14="http://schemas.microsoft.com/office/word/2010/wordml" xmlns:w15="http://schemas.microsoft.com/office/word/2012/wordml" xmlns:w16cex="http://schemas.microsoft.com/office/word/2018/wordml/cex" xmlns:w16cid="http://schemas.microsoft.com/office/word/2016/wordml/cid" xmlns:w16="http://schemas.microsoft.com/office/word/2018/wordml" xmlns:w16sdtdh="http://schemas.microsoft.com/office/word/2020/wordml/sdtdatahash" xmlns:w16se="http://schemas.microsoft.com/office/word/2015/wordml/symex" xmlns:wpg="http://schemas.microsoft.com/office/word/2010/wordprocessingGroup" xmlns:wpi="http://schemas.microsoft.com/office/word/2010/wordprocessingInk" xmlns:wne="http://schemas.microsoft.com/office/word/2006/wordml" xmlns:wps="http://schemas.microsoft.com/office/word/2010/wordprocessingShape" mc:Ignorable="w14 w15 w16se w16cid w16 w16cex w16sdtdh wp14">
   <w:p>
     <w:pPr>
       <w:pStyle w:val="Header"/>
@@ -8350,7 +7800,7 @@
 </file>
 
 <file path=word/numbering.xml><?xml version="1.0" encoding="utf-8"?>
-<w:numbering xmlns:wpc="http://schemas.microsoft.com/office/word/2010/wordprocessingCanvas" xmlns:cx="http://schemas.microsoft.com/office/drawing/2014/chartex" xmlns:cx1="http://schemas.microsoft.com/office/drawing/2015/9/8/chartex" xmlns:cx2="http://schemas.microsoft.com/office/drawing/2015/10/21/chartex" xmlns:cx3="http://schemas.microsoft.com/office/drawing/2016/5/9/chartex" xmlns:cx4="http://schemas.microsoft.com/office/drawing/2016/5/10/chartex" xmlns:cx5="http://schemas.microsoft.com/office/drawing/2016/5/11/chartex" xmlns:cx6="http://schemas.microsoft.com/office/drawing/2016/5/12/chartex" xmlns:cx7="http://schemas.microsoft.com/office/drawing/2016/5/13/chartex" xmlns:cx8="http://schemas.microsoft.com/office/drawing/2016/5/14/chartex" xmlns:mc="http://schemas.openxmlformats.org/markup-compatibility/2006" xmlns:aink="http://schemas.microsoft.com/office/drawing/2016/ink" xmlns:am3d="http://schemas.microsoft.com/office/drawing/2017/model3d" xmlns:o="urn:schemas-microsoft-com:office:office" xmlns:r="http://schemas.openxmlformats.org/officeDocument/2006/relationships" xmlns:m="http://schemas.openxmlformats.org/officeDocument/2006/math" xmlns:v="urn:schemas-microsoft-com:vml" xmlns:wp14="http://schemas.microsoft.com/office/word/2010/wordprocessingDrawing" xmlns:wp="http://schemas.openxmlformats.org/drawingml/2006/wordprocessingDrawing" xmlns:w10="urn:schemas-microsoft-com:office:word" xmlns:w="http://schemas.openxmlformats.org/wordprocessingml/2006/main" xmlns:w14="http://schemas.microsoft.com/office/word/2010/wordml" xmlns:w15="http://schemas.microsoft.com/office/word/2012/wordml" xmlns:w16cex="http://schemas.microsoft.com/office/word/2018/wordml/cex" xmlns:w16cid="http://schemas.microsoft.com/office/word/2016/wordml/cid" xmlns:w16="http://schemas.microsoft.com/office/word/2018/wordml" xmlns:w16sdtdh="http://schemas.microsoft.com/office/word/2020/wordml/sdtdatahash" xmlns:w16se="http://schemas.microsoft.com/office/word/2015/wordml/symex" xmlns:wpg="http://schemas.microsoft.com/office/word/2010/wordprocessingGroup" xmlns:wpi="http://schemas.microsoft.com/office/word/2010/wordprocessingInk" xmlns:wne="http://schemas.microsoft.com/office/word/2006/wordml" xmlns:wps="http://schemas.microsoft.com/office/word/2010/wordprocessingShape" mc:Ignorable="w14 w15 w16se w16cid w16 w16cex w16sdtdh wp14">
+<w:numbering xmlns:wpc="http://schemas.microsoft.com/office/word/2010/wordprocessingCanvas" xmlns:cx="http://schemas.microsoft.com/office/drawing/2014/chartex" xmlns:cx1="http://schemas.microsoft.com/office/drawing/2015/9/8/chartex" xmlns:cx2="http://schemas.microsoft.com/office/drawing/2015/10/21/chartex" xmlns:cx3="http://schemas.microsoft.com/office/drawing/2016/5/9/chartex" xmlns:cx4="http://schemas.microsoft.com/office/drawing/2016/5/10/chartex" xmlns:cx5="http://schemas.microsoft.com/office/drawing/2016/5/11/chartex" xmlns:cx6="http://schemas.microsoft.com/office/drawing/2016/5/12/chartex" xmlns:cx7="http://schemas.microsoft.com/office/drawing/2016/5/13/chartex" xmlns:cx8="http://schemas.microsoft.com/office/drawing/2016/5/14/chartex" xmlns:mc="http://schemas.openxmlformats.org/markup-compatibility/2006" xmlns:aink="http://schemas.microsoft.com/office/drawing/2016/ink" xmlns:am3d="http://schemas.microsoft.com/office/drawing/2017/model3d" xmlns:o="urn:schemas-microsoft-com:office:office" xmlns:oel="http://schemas.microsoft.com/office/2019/extlst" xmlns:r="http://schemas.openxmlformats.org/officeDocument/2006/relationships" xmlns:m="http://schemas.openxmlformats.org/officeDocument/2006/math" xmlns:v="urn:schemas-microsoft-com:vml" xmlns:wp14="http://schemas.microsoft.com/office/word/2010/wordprocessingDrawing" xmlns:wp="http://schemas.openxmlformats.org/drawingml/2006/wordprocessingDrawing" xmlns:w10="urn:schemas-microsoft-com:office:word" xmlns:w="http://schemas.openxmlformats.org/wordprocessingml/2006/main" xmlns:w14="http://schemas.microsoft.com/office/word/2010/wordml" xmlns:w15="http://schemas.microsoft.com/office/word/2012/wordml" xmlns:w16cex="http://schemas.microsoft.com/office/word/2018/wordml/cex" xmlns:w16cid="http://schemas.microsoft.com/office/word/2016/wordml/cid" xmlns:w16="http://schemas.microsoft.com/office/word/2018/wordml" xmlns:w16sdtdh="http://schemas.microsoft.com/office/word/2020/wordml/sdtdatahash" xmlns:w16se="http://schemas.microsoft.com/office/word/2015/wordml/symex" xmlns:wpg="http://schemas.microsoft.com/office/word/2010/wordprocessingGroup" xmlns:wpi="http://schemas.microsoft.com/office/word/2010/wordprocessingInk" xmlns:wne="http://schemas.microsoft.com/office/word/2006/wordml" xmlns:wps="http://schemas.microsoft.com/office/word/2010/wordprocessingShape" mc:Ignorable="w14 w15 w16se w16cid w16 w16cex w16sdtdh wp14">
   <w:abstractNum w:abstractNumId="0" w15:restartNumberingAfterBreak="0">
     <w:nsid w:val="0E6D0E3C"/>
     <w:multiLevelType w:val="hybridMultilevel"/>
@@ -8817,46 +8267,46 @@
       </w:pPr>
     </w:lvl>
   </w:abstractNum>
-  <w:num w:numId="1">
+  <w:num w:numId="1" w16cid:durableId="1645887409">
     <w:abstractNumId w:val="2"/>
   </w:num>
-  <w:num w:numId="2">
+  <w:num w:numId="2" w16cid:durableId="1989044267">
     <w:abstractNumId w:val="1"/>
   </w:num>
-  <w:num w:numId="3">
+  <w:num w:numId="3" w16cid:durableId="1371027102">
     <w:abstractNumId w:val="1"/>
   </w:num>
-  <w:num w:numId="4">
+  <w:num w:numId="4" w16cid:durableId="695236378">
     <w:abstractNumId w:val="1"/>
   </w:num>
-  <w:num w:numId="5">
+  <w:num w:numId="5" w16cid:durableId="1794052847">
     <w:abstractNumId w:val="1"/>
   </w:num>
-  <w:num w:numId="6">
+  <w:num w:numId="6" w16cid:durableId="581138083">
     <w:abstractNumId w:val="1"/>
   </w:num>
-  <w:num w:numId="7">
+  <w:num w:numId="7" w16cid:durableId="1796873977">
     <w:abstractNumId w:val="1"/>
   </w:num>
-  <w:num w:numId="8">
+  <w:num w:numId="8" w16cid:durableId="1327976349">
     <w:abstractNumId w:val="1"/>
   </w:num>
-  <w:num w:numId="9">
+  <w:num w:numId="9" w16cid:durableId="1488474136">
     <w:abstractNumId w:val="1"/>
   </w:num>
-  <w:num w:numId="10">
+  <w:num w:numId="10" w16cid:durableId="1434125881">
     <w:abstractNumId w:val="1"/>
   </w:num>
-  <w:num w:numId="11">
+  <w:num w:numId="11" w16cid:durableId="1110080299">
     <w:abstractNumId w:val="1"/>
   </w:num>
-  <w:num w:numId="12">
+  <w:num w:numId="12" w16cid:durableId="1470780430">
     <w:abstractNumId w:val="0"/>
   </w:num>
-  <w:num w:numId="13">
+  <w:num w:numId="13" w16cid:durableId="759109309">
     <w:abstractNumId w:val="3"/>
   </w:num>
-  <w:num w:numId="14">
+  <w:num w:numId="14" w16cid:durableId="1735853963">
     <w:abstractNumId w:val="4"/>
   </w:num>
 </w:numbering>
